--- a/前端layui笔记.docx
+++ b/前端layui笔记.docx
@@ -41,7 +41,7 @@
     </w:p>
     <w:tbl>
       <w:tblPr>
-        <w:tblStyle w:val="3"/>
+        <w:tblStyle w:val="5"/>
         <w:tblW w:w="21077" w:type="dxa"/>
         <w:tblInd w:w="0" w:type="dxa"/>
         <w:tblBorders>
@@ -1095,6 +1095,8 @@
     </w:p>
     <w:p>
       <w:pPr>
+        <w:pStyle w:val="2"/>
+        <w:bidi w:val="0"/>
         <w:rPr>
           <w:rFonts w:hint="eastAsia"/>
           <w:lang w:val="en-US" w:eastAsia="zh-CN"/>
@@ -1107,8 +1109,6 @@
         </w:rPr>
         <w:t>二Xm-select功能</w:t>
       </w:r>
-      <w:bookmarkStart w:id="0" w:name="_GoBack"/>
-      <w:bookmarkEnd w:id="0"/>
     </w:p>
     <w:p>
       <w:pPr>
@@ -1162,7 +1162,7 @@
       </w:r>
       <w:r>
         <w:rPr>
-          <w:rStyle w:val="5"/>
+          <w:rStyle w:val="7"/>
           <w:rFonts w:ascii="宋体" w:hAnsi="宋体" w:eastAsia="宋体" w:cs="宋体"/>
           <w:sz w:val="24"/>
           <w:szCs w:val="24"/>
@@ -1179,14 +1179,6 @@
       </w:r>
     </w:p>
     <w:p>
-      <w:pPr>
-        <w:rPr>
-          <w:rFonts w:hint="eastAsia" w:ascii="宋体" w:hAnsi="宋体" w:eastAsia="宋体" w:cs="宋体"/>
-          <w:sz w:val="24"/>
-          <w:szCs w:val="24"/>
-          <w:lang w:val="en-US" w:eastAsia="zh-CN"/>
-        </w:rPr>
-      </w:pPr>
       <w:r>
         <w:drawing>
           <wp:inline distT="0" distB="0" distL="114300" distR="114300">
@@ -1231,6 +1223,1109 @@
         </w:drawing>
       </w:r>
     </w:p>
+    <w:p/>
+    <w:p>
+      <w:pPr>
+        <w:pStyle w:val="2"/>
+        <w:bidi w:val="0"/>
+        <w:rPr>
+          <w:rFonts w:hint="eastAsia"/>
+          <w:lang w:val="en-US" w:eastAsia="zh-CN"/>
+        </w:rPr>
+      </w:pPr>
+      <w:r>
+        <w:rPr>
+          <w:rFonts w:hint="eastAsia"/>
+          <w:lang w:eastAsia="zh-CN"/>
+        </w:rPr>
+        <w:t>三</w:t>
+      </w:r>
+      <w:r>
+        <w:rPr>
+          <w:rFonts w:hint="eastAsia"/>
+          <w:lang w:val="en-US" w:eastAsia="zh-CN"/>
+        </w:rPr>
+        <w:t xml:space="preserve"> table操作</w:t>
+      </w:r>
+    </w:p>
+    <w:p>
+      <w:pPr>
+        <w:pStyle w:val="3"/>
+        <w:bidi w:val="0"/>
+        <w:rPr>
+          <w:rFonts w:hint="default"/>
+          <w:lang w:val="en-US" w:eastAsia="zh-CN"/>
+        </w:rPr>
+      </w:pPr>
+      <w:r>
+        <w:rPr>
+          <w:rFonts w:hint="eastAsia"/>
+          <w:lang w:val="en-US" w:eastAsia="zh-CN"/>
+        </w:rPr>
+        <w:t>1.0 table选中行 获取选中行的数据</w:t>
+      </w:r>
+    </w:p>
+    <w:tbl>
+      <w:tblPr>
+        <w:tblStyle w:val="5"/>
+        <w:tblW w:w="0" w:type="auto"/>
+        <w:tblInd w:w="0" w:type="dxa"/>
+        <w:tblBorders>
+          <w:top w:val="single" w:color="auto" w:sz="4" w:space="0"/>
+          <w:left w:val="single" w:color="auto" w:sz="4" w:space="0"/>
+          <w:bottom w:val="single" w:color="auto" w:sz="4" w:space="0"/>
+          <w:right w:val="single" w:color="auto" w:sz="4" w:space="0"/>
+          <w:insideH w:val="single" w:color="auto" w:sz="4" w:space="0"/>
+          <w:insideV w:val="single" w:color="auto" w:sz="4" w:space="0"/>
+        </w:tblBorders>
+        <w:tblLayout w:type="autofit"/>
+        <w:tblCellMar>
+          <w:left w:w="108" w:type="dxa"/>
+          <w:right w:w="108" w:type="dxa"/>
+        </w:tblCellMar>
+      </w:tblPr>
+      <w:tblGrid>
+        <w:gridCol w:w="8522"/>
+      </w:tblGrid>
+      <w:tr>
+        <w:tblPrEx>
+          <w:tblBorders>
+            <w:top w:val="single" w:color="auto" w:sz="4" w:space="0"/>
+            <w:left w:val="single" w:color="auto" w:sz="4" w:space="0"/>
+            <w:bottom w:val="single" w:color="auto" w:sz="4" w:space="0"/>
+            <w:right w:val="single" w:color="auto" w:sz="4" w:space="0"/>
+            <w:insideH w:val="single" w:color="auto" w:sz="4" w:space="0"/>
+            <w:insideV w:val="single" w:color="auto" w:sz="4" w:space="0"/>
+          </w:tblBorders>
+          <w:tblCellMar>
+            <w:left w:w="108" w:type="dxa"/>
+            <w:right w:w="108" w:type="dxa"/>
+          </w:tblCellMar>
+        </w:tblPrEx>
+        <w:tc>
+          <w:tcPr>
+            <w:tcW w:w="16172" w:type="dxa"/>
+          </w:tcPr>
+          <w:p>
+            <w:pPr>
+              <w:rPr>
+                <w:rFonts w:hint="eastAsia" w:ascii="Consolas" w:hAnsi="Consolas" w:eastAsia="Consolas"/>
+                <w:color w:val="000000"/>
+                <w:sz w:val="26"/>
+                <w:shd w:val="clear" w:color="auto" w:fill="E8F2FE"/>
+              </w:rPr>
+            </w:pPr>
+            <w:r>
+              <w:rPr>
+                <w:rFonts w:hint="eastAsia" w:ascii="Consolas" w:hAnsi="Consolas" w:eastAsia="Consolas"/>
+                <w:color w:val="000000"/>
+                <w:sz w:val="26"/>
+                <w:shd w:val="clear" w:color="auto" w:fill="E8F2FE"/>
+              </w:rPr>
+              <w:tab/>
+            </w:r>
+            <w:r>
+              <w:rPr>
+                <w:rFonts w:hint="eastAsia" w:ascii="Consolas" w:hAnsi="Consolas" w:eastAsia="Consolas"/>
+                <w:b/>
+                <w:color w:val="7F0055"/>
+                <w:sz w:val="26"/>
+                <w:shd w:val="clear" w:color="auto" w:fill="E8F2FE"/>
+              </w:rPr>
+              <w:t>var</w:t>
+            </w:r>
+            <w:r>
+              <w:rPr>
+                <w:rFonts w:hint="eastAsia" w:ascii="Consolas" w:hAnsi="Consolas" w:eastAsia="Consolas"/>
+                <w:color w:val="000000"/>
+                <w:sz w:val="26"/>
+                <w:shd w:val="clear" w:color="auto" w:fill="E8F2FE"/>
+              </w:rPr>
+              <w:t xml:space="preserve"> datas =  table.checkStatus(</w:t>
+            </w:r>
+            <w:r>
+              <w:rPr>
+                <w:rFonts w:hint="eastAsia" w:ascii="Consolas" w:hAnsi="Consolas" w:eastAsia="Consolas"/>
+                <w:color w:val="2A00FF"/>
+                <w:sz w:val="26"/>
+                <w:shd w:val="clear" w:color="auto" w:fill="E8F2FE"/>
+              </w:rPr>
+              <w:t>"selectlisPublishPain"</w:t>
+            </w:r>
+            <w:r>
+              <w:rPr>
+                <w:rFonts w:hint="eastAsia" w:ascii="Consolas" w:hAnsi="Consolas" w:eastAsia="Consolas"/>
+                <w:color w:val="000000"/>
+                <w:sz w:val="26"/>
+                <w:shd w:val="clear" w:color="auto" w:fill="E8F2FE"/>
+              </w:rPr>
+              <w:t>).data[0];</w:t>
+            </w:r>
+          </w:p>
+          <w:p>
+            <w:pPr>
+              <w:rPr>
+                <w:rFonts w:hint="eastAsia" w:ascii="Consolas" w:hAnsi="Consolas" w:eastAsia="Consolas"/>
+                <w:color w:val="000000"/>
+                <w:sz w:val="26"/>
+                <w:shd w:val="clear" w:color="auto" w:fill="E8F2FE"/>
+              </w:rPr>
+            </w:pPr>
+          </w:p>
+          <w:p>
+            <w:pPr>
+              <w:rPr>
+                <w:rFonts w:hint="eastAsia" w:ascii="Consolas" w:hAnsi="Consolas" w:eastAsia="Consolas"/>
+                <w:color w:val="000000"/>
+                <w:sz w:val="26"/>
+                <w:shd w:val="clear" w:color="auto" w:fill="E8F2FE"/>
+              </w:rPr>
+            </w:pPr>
+            <w:r>
+              <w:rPr>
+                <w:rFonts w:hint="eastAsia" w:ascii="Consolas" w:hAnsi="Consolas" w:eastAsia="Consolas"/>
+                <w:color w:val="000000"/>
+                <w:sz w:val="26"/>
+                <w:shd w:val="clear" w:color="auto" w:fill="E8F2FE"/>
+              </w:rPr>
+              <w:t xml:space="preserve">  </w:t>
+            </w:r>
+            <w:r>
+              <w:rPr>
+                <w:rFonts w:hint="eastAsia" w:ascii="Consolas" w:hAnsi="Consolas" w:eastAsia="Consolas"/>
+                <w:b/>
+                <w:color w:val="7F0055"/>
+                <w:sz w:val="26"/>
+                <w:shd w:val="clear" w:color="auto" w:fill="E8F2FE"/>
+              </w:rPr>
+              <w:t>var</w:t>
+            </w:r>
+            <w:r>
+              <w:rPr>
+                <w:rFonts w:hint="eastAsia" w:ascii="Consolas" w:hAnsi="Consolas" w:eastAsia="Consolas"/>
+                <w:color w:val="000000"/>
+                <w:sz w:val="26"/>
+                <w:shd w:val="clear" w:color="auto" w:fill="E8F2FE"/>
+              </w:rPr>
+              <w:t xml:space="preserve"> checkStatus =  table.checkStatus(</w:t>
+            </w:r>
+            <w:r>
+              <w:rPr>
+                <w:rFonts w:hint="eastAsia" w:ascii="Consolas" w:hAnsi="Consolas" w:eastAsia="Consolas"/>
+                <w:color w:val="2A00FF"/>
+                <w:sz w:val="26"/>
+                <w:shd w:val="clear" w:color="auto" w:fill="E8F2FE"/>
+              </w:rPr>
+              <w:t>"trainList"</w:t>
+            </w:r>
+            <w:r>
+              <w:rPr>
+                <w:rFonts w:hint="eastAsia" w:ascii="Consolas" w:hAnsi="Consolas" w:eastAsia="Consolas"/>
+                <w:color w:val="000000"/>
+                <w:sz w:val="26"/>
+                <w:shd w:val="clear" w:color="auto" w:fill="E8F2FE"/>
+              </w:rPr>
+              <w:t xml:space="preserve">);  </w:t>
+            </w:r>
+          </w:p>
+          <w:p>
+            <w:pPr>
+              <w:spacing w:beforeLines="0" w:afterLines="0"/>
+              <w:jc w:val="left"/>
+              <w:rPr>
+                <w:rFonts w:hint="eastAsia" w:ascii="Consolas" w:hAnsi="Consolas" w:eastAsia="Consolas"/>
+                <w:sz w:val="26"/>
+              </w:rPr>
+            </w:pPr>
+            <w:r>
+              <w:rPr>
+                <w:rFonts w:hint="eastAsia" w:ascii="Consolas" w:hAnsi="Consolas" w:eastAsia="Consolas"/>
+                <w:color w:val="000000"/>
+                <w:sz w:val="26"/>
+              </w:rPr>
+              <w:t xml:space="preserve"> </w:t>
+            </w:r>
+            <w:r>
+              <w:rPr>
+                <w:rFonts w:hint="eastAsia" w:ascii="Consolas" w:hAnsi="Consolas" w:eastAsia="Consolas"/>
+                <w:b/>
+                <w:color w:val="7F0055"/>
+                <w:sz w:val="26"/>
+              </w:rPr>
+              <w:t>if</w:t>
+            </w:r>
+            <w:r>
+              <w:rPr>
+                <w:rFonts w:hint="eastAsia" w:ascii="Consolas" w:hAnsi="Consolas" w:eastAsia="Consolas"/>
+                <w:color w:val="000000"/>
+                <w:sz w:val="26"/>
+              </w:rPr>
+              <w:t xml:space="preserve">(checkStatus.data.length == 0){ </w:t>
+            </w:r>
+          </w:p>
+          <w:p>
+            <w:pPr>
+              <w:spacing w:beforeLines="0" w:afterLines="0"/>
+              <w:jc w:val="left"/>
+              <w:rPr>
+                <w:rFonts w:hint="eastAsia" w:ascii="Consolas" w:hAnsi="Consolas" w:eastAsia="Consolas"/>
+                <w:sz w:val="26"/>
+              </w:rPr>
+            </w:pPr>
+            <w:r>
+              <w:rPr>
+                <w:rFonts w:hint="eastAsia" w:ascii="Consolas" w:hAnsi="Consolas" w:eastAsia="Consolas"/>
+                <w:color w:val="000000"/>
+                <w:sz w:val="26"/>
+              </w:rPr>
+              <w:tab/>
+            </w:r>
+            <w:r>
+              <w:rPr>
+                <w:rFonts w:hint="eastAsia" w:ascii="Consolas" w:hAnsi="Consolas" w:eastAsia="Consolas"/>
+                <w:color w:val="000000"/>
+                <w:sz w:val="26"/>
+              </w:rPr>
+              <w:tab/>
+            </w:r>
+            <w:r>
+              <w:rPr>
+                <w:rFonts w:hint="eastAsia" w:ascii="Consolas" w:hAnsi="Consolas" w:eastAsia="Consolas"/>
+                <w:color w:val="000000"/>
+                <w:sz w:val="26"/>
+              </w:rPr>
+              <w:tab/>
+            </w:r>
+            <w:r>
+              <w:rPr>
+                <w:rFonts w:hint="eastAsia" w:ascii="Consolas" w:hAnsi="Consolas" w:eastAsia="Consolas"/>
+                <w:color w:val="000000"/>
+                <w:sz w:val="26"/>
+              </w:rPr>
+              <w:tab/>
+            </w:r>
+            <w:r>
+              <w:rPr>
+                <w:rFonts w:hint="eastAsia" w:ascii="Consolas" w:hAnsi="Consolas" w:eastAsia="Consolas"/>
+                <w:color w:val="000000"/>
+                <w:sz w:val="26"/>
+              </w:rPr>
+              <w:t xml:space="preserve">  layer.msg(</w:t>
+            </w:r>
+            <w:r>
+              <w:rPr>
+                <w:rFonts w:hint="eastAsia" w:ascii="Consolas" w:hAnsi="Consolas" w:eastAsia="Consolas"/>
+                <w:color w:val="2A00FF"/>
+                <w:sz w:val="26"/>
+              </w:rPr>
+              <w:t>"请至少选择一条信息！"</w:t>
+            </w:r>
+            <w:r>
+              <w:rPr>
+                <w:rFonts w:hint="eastAsia" w:ascii="Consolas" w:hAnsi="Consolas" w:eastAsia="Consolas"/>
+                <w:color w:val="000000"/>
+                <w:sz w:val="26"/>
+              </w:rPr>
+              <w:t>);</w:t>
+            </w:r>
+          </w:p>
+          <w:p>
+            <w:pPr>
+              <w:spacing w:beforeLines="0" w:afterLines="0"/>
+              <w:jc w:val="left"/>
+              <w:rPr>
+                <w:rFonts w:hint="eastAsia" w:ascii="Consolas" w:hAnsi="Consolas" w:eastAsia="Consolas"/>
+                <w:sz w:val="26"/>
+              </w:rPr>
+            </w:pPr>
+            <w:r>
+              <w:rPr>
+                <w:rFonts w:hint="eastAsia" w:ascii="Consolas" w:hAnsi="Consolas" w:eastAsia="Consolas"/>
+                <w:color w:val="000000"/>
+                <w:sz w:val="26"/>
+              </w:rPr>
+              <w:tab/>
+            </w:r>
+            <w:r>
+              <w:rPr>
+                <w:rFonts w:hint="eastAsia" w:ascii="Consolas" w:hAnsi="Consolas" w:eastAsia="Consolas"/>
+                <w:color w:val="000000"/>
+                <w:sz w:val="26"/>
+              </w:rPr>
+              <w:tab/>
+            </w:r>
+            <w:r>
+              <w:rPr>
+                <w:rFonts w:hint="eastAsia" w:ascii="Consolas" w:hAnsi="Consolas" w:eastAsia="Consolas"/>
+                <w:color w:val="000000"/>
+                <w:sz w:val="26"/>
+              </w:rPr>
+              <w:tab/>
+            </w:r>
+            <w:r>
+              <w:rPr>
+                <w:rFonts w:hint="eastAsia" w:ascii="Consolas" w:hAnsi="Consolas" w:eastAsia="Consolas"/>
+                <w:color w:val="000000"/>
+                <w:sz w:val="26"/>
+              </w:rPr>
+              <w:t xml:space="preserve">  }</w:t>
+            </w:r>
+            <w:r>
+              <w:rPr>
+                <w:rFonts w:hint="eastAsia" w:ascii="Consolas" w:hAnsi="Consolas" w:eastAsia="Consolas"/>
+                <w:b/>
+                <w:color w:val="7F0055"/>
+                <w:sz w:val="26"/>
+              </w:rPr>
+              <w:t>else</w:t>
+            </w:r>
+            <w:r>
+              <w:rPr>
+                <w:rFonts w:hint="eastAsia" w:ascii="Consolas" w:hAnsi="Consolas" w:eastAsia="Consolas"/>
+                <w:color w:val="000000"/>
+                <w:sz w:val="26"/>
+              </w:rPr>
+              <w:t xml:space="preserve"> </w:t>
+            </w:r>
+            <w:r>
+              <w:rPr>
+                <w:rFonts w:hint="eastAsia" w:ascii="Consolas" w:hAnsi="Consolas" w:eastAsia="Consolas"/>
+                <w:b/>
+                <w:color w:val="7F0055"/>
+                <w:sz w:val="26"/>
+              </w:rPr>
+              <w:t>if</w:t>
+            </w:r>
+            <w:r>
+              <w:rPr>
+                <w:rFonts w:hint="eastAsia" w:ascii="Consolas" w:hAnsi="Consolas" w:eastAsia="Consolas"/>
+                <w:color w:val="000000"/>
+                <w:sz w:val="26"/>
+              </w:rPr>
+              <w:t>(checkStatus.data.length !=1){</w:t>
+            </w:r>
+          </w:p>
+          <w:p>
+            <w:pPr>
+              <w:spacing w:beforeLines="0" w:afterLines="0"/>
+              <w:jc w:val="left"/>
+              <w:rPr>
+                <w:rFonts w:hint="eastAsia" w:ascii="Consolas" w:hAnsi="Consolas" w:eastAsia="Consolas"/>
+                <w:sz w:val="26"/>
+              </w:rPr>
+            </w:pPr>
+            <w:r>
+              <w:rPr>
+                <w:rFonts w:hint="eastAsia" w:ascii="Consolas" w:hAnsi="Consolas" w:eastAsia="Consolas"/>
+                <w:color w:val="000000"/>
+                <w:sz w:val="26"/>
+              </w:rPr>
+              <w:tab/>
+            </w:r>
+            <w:r>
+              <w:rPr>
+                <w:rFonts w:hint="eastAsia" w:ascii="Consolas" w:hAnsi="Consolas" w:eastAsia="Consolas"/>
+                <w:color w:val="000000"/>
+                <w:sz w:val="26"/>
+              </w:rPr>
+              <w:tab/>
+            </w:r>
+            <w:r>
+              <w:rPr>
+                <w:rFonts w:hint="eastAsia" w:ascii="Consolas" w:hAnsi="Consolas" w:eastAsia="Consolas"/>
+                <w:color w:val="000000"/>
+                <w:sz w:val="26"/>
+              </w:rPr>
+              <w:tab/>
+            </w:r>
+            <w:r>
+              <w:rPr>
+                <w:rFonts w:hint="eastAsia" w:ascii="Consolas" w:hAnsi="Consolas" w:eastAsia="Consolas"/>
+                <w:color w:val="000000"/>
+                <w:sz w:val="26"/>
+              </w:rPr>
+              <w:tab/>
+            </w:r>
+            <w:r>
+              <w:rPr>
+                <w:rFonts w:hint="eastAsia" w:ascii="Consolas" w:hAnsi="Consolas" w:eastAsia="Consolas"/>
+                <w:color w:val="000000"/>
+                <w:sz w:val="26"/>
+              </w:rPr>
+              <w:t xml:space="preserve">  layer.msg(</w:t>
+            </w:r>
+            <w:r>
+              <w:rPr>
+                <w:rFonts w:hint="eastAsia" w:ascii="Consolas" w:hAnsi="Consolas" w:eastAsia="Consolas"/>
+                <w:color w:val="2A00FF"/>
+                <w:sz w:val="26"/>
+              </w:rPr>
+              <w:t>"只能选择一条信息！"</w:t>
+            </w:r>
+            <w:r>
+              <w:rPr>
+                <w:rFonts w:hint="eastAsia" w:ascii="Consolas" w:hAnsi="Consolas" w:eastAsia="Consolas"/>
+                <w:color w:val="000000"/>
+                <w:sz w:val="26"/>
+              </w:rPr>
+              <w:t>);</w:t>
+            </w:r>
+          </w:p>
+          <w:p>
+            <w:pPr>
+              <w:rPr>
+                <w:rFonts w:hint="default" w:ascii="Consolas" w:hAnsi="Consolas" w:eastAsia="Consolas"/>
+                <w:color w:val="000000"/>
+                <w:sz w:val="26"/>
+                <w:shd w:val="clear" w:color="auto" w:fill="E8F2FE"/>
+                <w:lang w:val="en-US" w:eastAsia="zh-CN"/>
+              </w:rPr>
+            </w:pPr>
+            <w:r>
+              <w:rPr>
+                <w:rFonts w:hint="eastAsia" w:ascii="Consolas" w:hAnsi="Consolas" w:eastAsia="Consolas"/>
+                <w:color w:val="000000"/>
+                <w:sz w:val="26"/>
+              </w:rPr>
+              <w:tab/>
+            </w:r>
+            <w:r>
+              <w:rPr>
+                <w:rFonts w:hint="eastAsia" w:ascii="Consolas" w:hAnsi="Consolas" w:eastAsia="Consolas"/>
+                <w:color w:val="000000"/>
+                <w:sz w:val="26"/>
+              </w:rPr>
+              <w:tab/>
+            </w:r>
+            <w:r>
+              <w:rPr>
+                <w:rFonts w:hint="eastAsia" w:ascii="Consolas" w:hAnsi="Consolas" w:eastAsia="Consolas"/>
+                <w:color w:val="000000"/>
+                <w:sz w:val="26"/>
+              </w:rPr>
+              <w:tab/>
+            </w:r>
+            <w:r>
+              <w:rPr>
+                <w:rFonts w:hint="eastAsia" w:ascii="Consolas" w:hAnsi="Consolas" w:eastAsia="Consolas"/>
+                <w:color w:val="000000"/>
+                <w:sz w:val="26"/>
+              </w:rPr>
+              <w:t xml:space="preserve">  }</w:t>
+            </w:r>
+          </w:p>
+        </w:tc>
+      </w:tr>
+    </w:tbl>
+    <w:p>
+      <w:pPr>
+        <w:rPr>
+          <w:rFonts w:hint="default"/>
+          <w:lang w:val="en-US" w:eastAsia="zh-CN"/>
+        </w:rPr>
+      </w:pPr>
+    </w:p>
+    <w:p/>
+    <w:p/>
+    <w:p>
+      <w:pPr>
+        <w:pStyle w:val="2"/>
+        <w:bidi w:val="0"/>
+        <w:rPr>
+          <w:rFonts w:hint="eastAsia"/>
+          <w:lang w:val="en-US" w:eastAsia="zh-CN"/>
+        </w:rPr>
+      </w:pPr>
+      <w:r>
+        <w:rPr>
+          <w:rFonts w:hint="eastAsia"/>
+          <w:lang w:val="en-US" w:eastAsia="zh-CN"/>
+        </w:rPr>
+        <w:t>百 特色</w:t>
+      </w:r>
+    </w:p>
+    <w:p>
+      <w:pPr>
+        <w:pStyle w:val="3"/>
+        <w:bidi w:val="0"/>
+        <w:rPr>
+          <w:rFonts w:hint="default"/>
+          <w:lang w:val="en-US" w:eastAsia="zh-CN"/>
+        </w:rPr>
+      </w:pPr>
+      <w:r>
+        <w:rPr>
+          <w:rFonts w:hint="eastAsia"/>
+          <w:lang w:val="en-US" w:eastAsia="zh-CN"/>
+        </w:rPr>
+        <w:t>1.0 获取最后/后的数据 和倒数第二个/后面的值 以及替换/ 替换成 -</w:t>
+      </w:r>
+      <w:bookmarkStart w:id="0" w:name="_GoBack"/>
+      <w:bookmarkEnd w:id="0"/>
+    </w:p>
+    <w:tbl>
+      <w:tblPr>
+        <w:tblStyle w:val="5"/>
+        <w:tblW w:w="0" w:type="auto"/>
+        <w:tblInd w:w="0" w:type="dxa"/>
+        <w:tblBorders>
+          <w:top w:val="single" w:color="auto" w:sz="4" w:space="0"/>
+          <w:left w:val="single" w:color="auto" w:sz="4" w:space="0"/>
+          <w:bottom w:val="single" w:color="auto" w:sz="4" w:space="0"/>
+          <w:right w:val="single" w:color="auto" w:sz="4" w:space="0"/>
+          <w:insideH w:val="single" w:color="auto" w:sz="4" w:space="0"/>
+          <w:insideV w:val="single" w:color="auto" w:sz="4" w:space="0"/>
+        </w:tblBorders>
+        <w:tblLayout w:type="autofit"/>
+        <w:tblCellMar>
+          <w:left w:w="108" w:type="dxa"/>
+          <w:right w:w="108" w:type="dxa"/>
+        </w:tblCellMar>
+      </w:tblPr>
+      <w:tblGrid>
+        <w:gridCol w:w="8522"/>
+      </w:tblGrid>
+      <w:tr>
+        <w:tblPrEx>
+          <w:tblBorders>
+            <w:top w:val="single" w:color="auto" w:sz="4" w:space="0"/>
+            <w:left w:val="single" w:color="auto" w:sz="4" w:space="0"/>
+            <w:bottom w:val="single" w:color="auto" w:sz="4" w:space="0"/>
+            <w:right w:val="single" w:color="auto" w:sz="4" w:space="0"/>
+            <w:insideH w:val="single" w:color="auto" w:sz="4" w:space="0"/>
+            <w:insideV w:val="single" w:color="auto" w:sz="4" w:space="0"/>
+          </w:tblBorders>
+          <w:tblCellMar>
+            <w:left w:w="108" w:type="dxa"/>
+            <w:right w:w="108" w:type="dxa"/>
+          </w:tblCellMar>
+        </w:tblPrEx>
+        <w:trPr>
+          <w:trHeight w:val="806" w:hRule="atLeast"/>
+        </w:trPr>
+        <w:tc>
+          <w:tcPr>
+            <w:tcW w:w="11627" w:type="dxa"/>
+          </w:tcPr>
+          <w:p>
+            <w:pPr>
+              <w:ind w:firstLine="420" w:firstLineChars="0"/>
+              <w:rPr>
+                <w:rFonts w:hint="default"/>
+                <w:lang w:val="en-US" w:eastAsia="zh-CN"/>
+              </w:rPr>
+            </w:pPr>
+            <w:r>
+              <w:rPr>
+                <w:rFonts w:hint="eastAsia"/>
+                <w:lang w:val="en-US" w:eastAsia="zh-CN"/>
+              </w:rPr>
+              <w:t xml:space="preserve">Var a = </w:t>
+            </w:r>
+            <w:r>
+              <w:rPr>
+                <w:rFonts w:ascii="宋体" w:hAnsi="宋体" w:eastAsia="宋体" w:cs="宋体"/>
+                <w:sz w:val="24"/>
+                <w:szCs w:val="24"/>
+              </w:rPr>
+              <w:fldChar w:fldCharType="begin"/>
+            </w:r>
+            <w:r>
+              <w:rPr>
+                <w:rFonts w:ascii="宋体" w:hAnsi="宋体" w:eastAsia="宋体" w:cs="宋体"/>
+                <w:sz w:val="24"/>
+                <w:szCs w:val="24"/>
+              </w:rPr>
+              <w:instrText xml:space="preserve"> HYPERLINK "http://localhost:8080/cbbdata//demo.pdf" </w:instrText>
+            </w:r>
+            <w:r>
+              <w:rPr>
+                <w:rFonts w:ascii="宋体" w:hAnsi="宋体" w:eastAsia="宋体" w:cs="宋体"/>
+                <w:sz w:val="24"/>
+                <w:szCs w:val="24"/>
+              </w:rPr>
+              <w:fldChar w:fldCharType="separate"/>
+            </w:r>
+            <w:r>
+              <w:rPr>
+                <w:rStyle w:val="7"/>
+                <w:rFonts w:ascii="宋体" w:hAnsi="宋体" w:eastAsia="宋体" w:cs="宋体"/>
+                <w:sz w:val="24"/>
+                <w:szCs w:val="24"/>
+              </w:rPr>
+              <w:t>http://localhost:8080/cbbdata/demo.pdf</w:t>
+            </w:r>
+            <w:r>
+              <w:rPr>
+                <w:rFonts w:ascii="宋体" w:hAnsi="宋体" w:eastAsia="宋体" w:cs="宋体"/>
+                <w:sz w:val="24"/>
+                <w:szCs w:val="24"/>
+              </w:rPr>
+              <w:fldChar w:fldCharType="end"/>
+            </w:r>
+          </w:p>
+          <w:p>
+            <w:pPr>
+              <w:rPr>
+                <w:rFonts w:hint="eastAsia" w:ascii="Consolas" w:hAnsi="Consolas" w:eastAsia="Consolas"/>
+                <w:color w:val="000000"/>
+                <w:sz w:val="26"/>
+                <w:shd w:val="clear" w:color="auto" w:fill="E8F2FE"/>
+              </w:rPr>
+            </w:pPr>
+            <w:r>
+              <w:rPr>
+                <w:rFonts w:hint="eastAsia" w:ascii="Consolas" w:hAnsi="Consolas" w:eastAsia="Consolas"/>
+                <w:color w:val="000000"/>
+                <w:sz w:val="26"/>
+                <w:shd w:val="clear" w:color="auto" w:fill="E8F2FE"/>
+              </w:rPr>
+              <w:tab/>
+            </w:r>
+            <w:r>
+              <w:rPr>
+                <w:rFonts w:hint="eastAsia" w:ascii="Consolas" w:hAnsi="Consolas" w:eastAsia="Consolas"/>
+                <w:b/>
+                <w:color w:val="7F0055"/>
+                <w:sz w:val="26"/>
+                <w:shd w:val="clear" w:color="auto" w:fill="E8F2FE"/>
+              </w:rPr>
+              <w:t>var</w:t>
+            </w:r>
+            <w:r>
+              <w:rPr>
+                <w:rFonts w:hint="eastAsia" w:ascii="Consolas" w:hAnsi="Consolas" w:eastAsia="Consolas"/>
+                <w:color w:val="000000"/>
+                <w:sz w:val="26"/>
+                <w:shd w:val="clear" w:color="auto" w:fill="E8F2FE"/>
+              </w:rPr>
+              <w:t xml:space="preserve"> z = a.substring(a.lastIndexOf(</w:t>
+            </w:r>
+            <w:r>
+              <w:rPr>
+                <w:rFonts w:hint="eastAsia" w:ascii="Consolas" w:hAnsi="Consolas" w:eastAsia="Consolas"/>
+                <w:color w:val="2A00FF"/>
+                <w:sz w:val="26"/>
+                <w:shd w:val="clear" w:color="auto" w:fill="E8F2FE"/>
+              </w:rPr>
+              <w:t>"/"</w:t>
+            </w:r>
+            <w:r>
+              <w:rPr>
+                <w:rFonts w:hint="eastAsia" w:ascii="Consolas" w:hAnsi="Consolas" w:eastAsia="Consolas"/>
+                <w:color w:val="000000"/>
+                <w:sz w:val="26"/>
+                <w:shd w:val="clear" w:color="auto" w:fill="E8F2FE"/>
+              </w:rPr>
+              <w:t xml:space="preserve">)+1);  </w:t>
+            </w:r>
+          </w:p>
+          <w:p>
+            <w:pPr>
+              <w:rPr>
+                <w:rFonts w:hint="default" w:ascii="Consolas" w:hAnsi="Consolas" w:eastAsia="宋体"/>
+                <w:color w:val="000000"/>
+                <w:sz w:val="26"/>
+                <w:shd w:val="clear" w:color="auto" w:fill="E8F2FE"/>
+                <w:lang w:val="en-US" w:eastAsia="zh-CN"/>
+              </w:rPr>
+            </w:pPr>
+            <w:r>
+              <w:rPr>
+                <w:rFonts w:hint="eastAsia" w:ascii="Consolas" w:hAnsi="Consolas" w:eastAsia="宋体"/>
+                <w:color w:val="000000"/>
+                <w:sz w:val="26"/>
+                <w:shd w:val="clear" w:color="auto" w:fill="E8F2FE"/>
+                <w:lang w:val="en-US" w:eastAsia="zh-CN"/>
+              </w:rPr>
+              <w:t>输出:demo.pdf</w:t>
+            </w:r>
+          </w:p>
+          <w:p>
+            <w:pPr>
+              <w:rPr>
+                <w:rFonts w:hint="eastAsia"/>
+                <w:vertAlign w:val="baseline"/>
+                <w:lang w:val="en-US" w:eastAsia="zh-CN"/>
+              </w:rPr>
+            </w:pPr>
+          </w:p>
+        </w:tc>
+      </w:tr>
+      <w:tr>
+        <w:tblPrEx>
+          <w:tblBorders>
+            <w:top w:val="single" w:color="auto" w:sz="4" w:space="0"/>
+            <w:left w:val="single" w:color="auto" w:sz="4" w:space="0"/>
+            <w:bottom w:val="single" w:color="auto" w:sz="4" w:space="0"/>
+            <w:right w:val="single" w:color="auto" w:sz="4" w:space="0"/>
+            <w:insideH w:val="single" w:color="auto" w:sz="4" w:space="0"/>
+            <w:insideV w:val="single" w:color="auto" w:sz="4" w:space="0"/>
+          </w:tblBorders>
+          <w:tblCellMar>
+            <w:left w:w="108" w:type="dxa"/>
+            <w:right w:w="108" w:type="dxa"/>
+          </w:tblCellMar>
+        </w:tblPrEx>
+        <w:tc>
+          <w:tcPr>
+            <w:tcW w:w="11627" w:type="dxa"/>
+          </w:tcPr>
+          <w:p>
+            <w:pPr>
+              <w:ind w:firstLine="420" w:firstLineChars="0"/>
+              <w:rPr>
+                <w:rFonts w:hint="eastAsia" w:ascii="Consolas" w:hAnsi="Consolas" w:eastAsia="Consolas"/>
+                <w:color w:val="000000"/>
+                <w:sz w:val="26"/>
+                <w:shd w:val="clear" w:color="auto" w:fill="E8F2FE"/>
+              </w:rPr>
+            </w:pPr>
+            <w:r>
+              <w:rPr>
+                <w:rFonts w:hint="eastAsia"/>
+                <w:lang w:val="en-US" w:eastAsia="zh-CN"/>
+              </w:rPr>
+              <w:t xml:space="preserve">Var a = </w:t>
+            </w:r>
+            <w:r>
+              <w:rPr>
+                <w:rFonts w:ascii="宋体" w:hAnsi="宋体" w:eastAsia="宋体" w:cs="宋体"/>
+                <w:sz w:val="24"/>
+                <w:szCs w:val="24"/>
+              </w:rPr>
+              <w:fldChar w:fldCharType="begin"/>
+            </w:r>
+            <w:r>
+              <w:rPr>
+                <w:rFonts w:ascii="宋体" w:hAnsi="宋体" w:eastAsia="宋体" w:cs="宋体"/>
+                <w:sz w:val="24"/>
+                <w:szCs w:val="24"/>
+              </w:rPr>
+              <w:instrText xml:space="preserve"> HYPERLINK "http://localhost:8080/cbbdata//demo.pdf" </w:instrText>
+            </w:r>
+            <w:r>
+              <w:rPr>
+                <w:rFonts w:ascii="宋体" w:hAnsi="宋体" w:eastAsia="宋体" w:cs="宋体"/>
+                <w:sz w:val="24"/>
+                <w:szCs w:val="24"/>
+              </w:rPr>
+              <w:fldChar w:fldCharType="separate"/>
+            </w:r>
+            <w:r>
+              <w:rPr>
+                <w:rStyle w:val="7"/>
+                <w:rFonts w:ascii="宋体" w:hAnsi="宋体" w:eastAsia="宋体" w:cs="宋体"/>
+                <w:sz w:val="24"/>
+                <w:szCs w:val="24"/>
+              </w:rPr>
+              <w:t>http://localhost:8080/cbbdata/demo.pdf</w:t>
+            </w:r>
+            <w:r>
+              <w:rPr>
+                <w:rFonts w:ascii="宋体" w:hAnsi="宋体" w:eastAsia="宋体" w:cs="宋体"/>
+                <w:sz w:val="24"/>
+                <w:szCs w:val="24"/>
+              </w:rPr>
+              <w:fldChar w:fldCharType="end"/>
+            </w:r>
+          </w:p>
+          <w:p>
+            <w:pPr>
+              <w:numPr>
+                <w:numId w:val="0"/>
+              </w:numPr>
+              <w:rPr>
+                <w:rFonts w:hint="eastAsia" w:ascii="Consolas" w:hAnsi="Consolas" w:eastAsia="Consolas"/>
+                <w:color w:val="000000"/>
+                <w:sz w:val="26"/>
+                <w:shd w:val="clear" w:color="auto" w:fill="E8F2FE"/>
+                <w:lang w:val="en-US" w:eastAsia="zh-CN"/>
+              </w:rPr>
+            </w:pPr>
+            <w:r>
+              <w:rPr>
+                <w:rFonts w:hint="eastAsia" w:ascii="Consolas" w:hAnsi="Consolas" w:eastAsia="宋体"/>
+                <w:color w:val="000000"/>
+                <w:sz w:val="26"/>
+                <w:shd w:val="clear" w:color="auto" w:fill="E8F2FE"/>
+                <w:lang w:val="en-US" w:eastAsia="zh-CN"/>
+              </w:rPr>
+              <w:t xml:space="preserve">   Var z = a.</w:t>
+            </w:r>
+            <w:r>
+              <w:rPr>
+                <w:rFonts w:hint="eastAsia" w:ascii="Consolas" w:hAnsi="Consolas" w:eastAsia="Consolas"/>
+                <w:color w:val="000000"/>
+                <w:sz w:val="26"/>
+                <w:shd w:val="clear" w:color="auto" w:fill="E8F2FE"/>
+              </w:rPr>
+              <w:t>lastIndexOf(</w:t>
+            </w:r>
+            <w:r>
+              <w:rPr>
+                <w:rFonts w:hint="eastAsia" w:ascii="Consolas" w:hAnsi="Consolas" w:eastAsia="Consolas"/>
+                <w:color w:val="2A00FF"/>
+                <w:sz w:val="26"/>
+                <w:shd w:val="clear" w:color="auto" w:fill="E8F2FE"/>
+              </w:rPr>
+              <w:t>"/"</w:t>
+            </w:r>
+            <w:r>
+              <w:rPr>
+                <w:rFonts w:hint="eastAsia" w:ascii="Consolas" w:hAnsi="Consolas" w:eastAsia="Consolas"/>
+                <w:color w:val="000000"/>
+                <w:sz w:val="26"/>
+                <w:shd w:val="clear" w:color="auto" w:fill="E8F2FE"/>
+              </w:rPr>
+              <w:t>,a.lastIndexOf(</w:t>
+            </w:r>
+            <w:r>
+              <w:rPr>
+                <w:rFonts w:hint="eastAsia" w:ascii="Consolas" w:hAnsi="Consolas" w:eastAsia="Consolas"/>
+                <w:color w:val="2A00FF"/>
+                <w:sz w:val="26"/>
+                <w:shd w:val="clear" w:color="auto" w:fill="E8F2FE"/>
+              </w:rPr>
+              <w:t>"/"</w:t>
+            </w:r>
+            <w:r>
+              <w:rPr>
+                <w:rFonts w:hint="eastAsia" w:ascii="Consolas" w:hAnsi="Consolas" w:eastAsia="Consolas"/>
+                <w:color w:val="000000"/>
+                <w:sz w:val="26"/>
+                <w:shd w:val="clear" w:color="auto" w:fill="E8F2FE"/>
+              </w:rPr>
+              <w:t>)-1)+1</w:t>
+            </w:r>
+          </w:p>
+          <w:p>
+            <w:pPr>
+              <w:numPr>
+                <w:numId w:val="0"/>
+              </w:numPr>
+              <w:rPr>
+                <w:rFonts w:hint="default" w:ascii="Consolas" w:hAnsi="Consolas" w:eastAsia="宋体"/>
+                <w:color w:val="000000"/>
+                <w:sz w:val="26"/>
+                <w:shd w:val="clear" w:color="auto" w:fill="E8F2FE"/>
+                <w:lang w:val="en-US" w:eastAsia="zh-CN"/>
+              </w:rPr>
+            </w:pPr>
+            <w:r>
+              <w:rPr>
+                <w:rFonts w:hint="eastAsia" w:ascii="Consolas" w:hAnsi="Consolas" w:eastAsia="宋体"/>
+                <w:color w:val="000000"/>
+                <w:sz w:val="26"/>
+                <w:shd w:val="clear" w:color="auto" w:fill="E8F2FE"/>
+                <w:lang w:eastAsia="zh-CN"/>
+              </w:rPr>
+              <w:t>输出</w:t>
+            </w:r>
+            <w:r>
+              <w:rPr>
+                <w:rFonts w:hint="eastAsia" w:ascii="Consolas" w:hAnsi="Consolas" w:eastAsia="宋体"/>
+                <w:color w:val="000000"/>
+                <w:sz w:val="26"/>
+                <w:shd w:val="clear" w:color="auto" w:fill="E8F2FE"/>
+                <w:lang w:val="en-US" w:eastAsia="zh-CN"/>
+              </w:rPr>
+              <w:t xml:space="preserve"> cbbdata/demo.pdf</w:t>
+            </w:r>
+          </w:p>
+        </w:tc>
+      </w:tr>
+      <w:tr>
+        <w:tblPrEx>
+          <w:tblBorders>
+            <w:top w:val="single" w:color="auto" w:sz="4" w:space="0"/>
+            <w:left w:val="single" w:color="auto" w:sz="4" w:space="0"/>
+            <w:bottom w:val="single" w:color="auto" w:sz="4" w:space="0"/>
+            <w:right w:val="single" w:color="auto" w:sz="4" w:space="0"/>
+            <w:insideH w:val="single" w:color="auto" w:sz="4" w:space="0"/>
+            <w:insideV w:val="single" w:color="auto" w:sz="4" w:space="0"/>
+          </w:tblBorders>
+          <w:tblCellMar>
+            <w:left w:w="108" w:type="dxa"/>
+            <w:right w:w="108" w:type="dxa"/>
+          </w:tblCellMar>
+        </w:tblPrEx>
+        <w:tc>
+          <w:tcPr>
+            <w:tcW w:w="11627" w:type="dxa"/>
+          </w:tcPr>
+          <w:p>
+            <w:pPr>
+              <w:numPr>
+                <w:numId w:val="0"/>
+              </w:numPr>
+              <w:rPr>
+                <w:rFonts w:hint="eastAsia" w:ascii="Consolas" w:hAnsi="Consolas" w:eastAsia="宋体"/>
+                <w:color w:val="000000"/>
+                <w:sz w:val="26"/>
+                <w:shd w:val="clear" w:color="auto" w:fill="E8F2FE"/>
+                <w:lang w:eastAsia="zh-CN"/>
+              </w:rPr>
+            </w:pPr>
+          </w:p>
+        </w:tc>
+      </w:tr>
+    </w:tbl>
+    <w:p>
+      <w:pPr>
+        <w:rPr>
+          <w:rFonts w:hint="eastAsia"/>
+          <w:lang w:val="en-US" w:eastAsia="zh-CN"/>
+        </w:rPr>
+      </w:pPr>
+    </w:p>
+    <w:p>
+      <w:pPr>
+        <w:rPr>
+          <w:rFonts w:hint="eastAsia"/>
+          <w:lang w:val="en-US" w:eastAsia="zh-CN"/>
+        </w:rPr>
+      </w:pPr>
+    </w:p>
+    <w:p>
+      <w:pPr>
+        <w:rPr>
+          <w:rFonts w:hint="eastAsia"/>
+          <w:lang w:val="en-US" w:eastAsia="zh-CN"/>
+        </w:rPr>
+      </w:pPr>
+    </w:p>
+    <w:p>
+      <w:pPr>
+        <w:rPr>
+          <w:rFonts w:hint="eastAsia"/>
+          <w:lang w:val="en-US" w:eastAsia="zh-CN"/>
+        </w:rPr>
+      </w:pPr>
+    </w:p>
+    <w:p>
+      <w:pPr>
+        <w:rPr>
+          <w:rFonts w:hint="eastAsia"/>
+          <w:lang w:val="en-US" w:eastAsia="zh-CN"/>
+        </w:rPr>
+      </w:pPr>
+    </w:p>
+    <w:p>
+      <w:pPr>
+        <w:rPr>
+          <w:rFonts w:hint="eastAsia"/>
+          <w:lang w:val="en-US" w:eastAsia="zh-CN"/>
+        </w:rPr>
+      </w:pPr>
+    </w:p>
+    <w:p>
+      <w:pPr>
+        <w:rPr>
+          <w:rFonts w:hint="eastAsia"/>
+          <w:lang w:val="en-US" w:eastAsia="zh-CN"/>
+        </w:rPr>
+      </w:pPr>
+    </w:p>
+    <w:p>
+      <w:pPr>
+        <w:rPr>
+          <w:rFonts w:hint="eastAsia"/>
+          <w:lang w:val="en-US" w:eastAsia="zh-CN"/>
+        </w:rPr>
+      </w:pPr>
+    </w:p>
+    <w:p>
+      <w:pPr>
+        <w:rPr>
+          <w:rFonts w:hint="eastAsia"/>
+          <w:lang w:val="en-US" w:eastAsia="zh-CN"/>
+        </w:rPr>
+      </w:pPr>
+    </w:p>
+    <w:p>
+      <w:pPr>
+        <w:rPr>
+          <w:rFonts w:hint="eastAsia"/>
+          <w:lang w:val="en-US" w:eastAsia="zh-CN"/>
+        </w:rPr>
+      </w:pPr>
+    </w:p>
+    <w:p>
+      <w:pPr>
+        <w:rPr>
+          <w:rFonts w:hint="eastAsia"/>
+          <w:lang w:val="en-US" w:eastAsia="zh-CN"/>
+        </w:rPr>
+      </w:pPr>
+    </w:p>
+    <w:p>
+      <w:pPr>
+        <w:rPr>
+          <w:rFonts w:hint="eastAsia"/>
+          <w:lang w:val="en-US" w:eastAsia="zh-CN"/>
+        </w:rPr>
+      </w:pPr>
+    </w:p>
+    <w:p>
+      <w:pPr>
+        <w:rPr>
+          <w:rFonts w:hint="eastAsia"/>
+          <w:lang w:val="en-US" w:eastAsia="zh-CN"/>
+        </w:rPr>
+      </w:pPr>
+    </w:p>
+    <w:p>
+      <w:pPr>
+        <w:rPr>
+          <w:rFonts w:hint="eastAsia"/>
+          <w:lang w:val="en-US" w:eastAsia="zh-CN"/>
+        </w:rPr>
+      </w:pPr>
+    </w:p>
+    <w:p>
+      <w:pPr>
+        <w:rPr>
+          <w:rFonts w:hint="eastAsia"/>
+          <w:lang w:val="en-US" w:eastAsia="zh-CN"/>
+        </w:rPr>
+      </w:pPr>
+    </w:p>
+    <w:p>
+      <w:pPr>
+        <w:rPr>
+          <w:rFonts w:hint="eastAsia"/>
+          <w:lang w:val="en-US" w:eastAsia="zh-CN"/>
+        </w:rPr>
+      </w:pPr>
+    </w:p>
+    <w:p>
+      <w:pPr>
+        <w:rPr>
+          <w:rFonts w:hint="eastAsia"/>
+          <w:lang w:val="en-US" w:eastAsia="zh-CN"/>
+        </w:rPr>
+      </w:pPr>
+    </w:p>
+    <w:p>
+      <w:pPr>
+        <w:rPr>
+          <w:rFonts w:hint="default"/>
+          <w:lang w:val="en-US" w:eastAsia="zh-CN"/>
+        </w:rPr>
+      </w:pPr>
+    </w:p>
+    <w:p/>
+    <w:p/>
+    <w:p/>
+    <w:p>
+      <w:pPr>
+        <w:rPr>
+          <w:rFonts w:hint="eastAsia"/>
+          <w:lang w:val="en-US" w:eastAsia="zh-CN"/>
+        </w:rPr>
+      </w:pPr>
+    </w:p>
     <w:sectPr>
       <w:pgSz w:w="11906" w:h="16838"/>
       <w:pgMar w:top="1440" w:right="1800" w:bottom="1440" w:left="1800" w:header="851" w:footer="992" w:gutter="0"/>
@@ -1254,8 +2349,8 @@
     <w:lsdException w:qFormat="1" w:unhideWhenUsed="0" w:uiPriority="0" w:semiHidden="0" w:name="Normal"/>
     <w:lsdException w:qFormat="1" w:unhideWhenUsed="0" w:uiPriority="0" w:semiHidden="0" w:name="heading 1"/>
     <w:lsdException w:qFormat="1" w:uiPriority="0" w:name="heading 2"/>
-    <w:lsdException w:qFormat="1" w:uiPriority="0" w:name="heading 3"/>
-    <w:lsdException w:qFormat="1" w:uiPriority="0" w:name="heading 4"/>
+    <w:lsdException w:qFormat="1" w:uiPriority="0" w:semiHidden="0" w:name="heading 3"/>
+    <w:lsdException w:qFormat="1" w:uiPriority="0" w:semiHidden="0" w:name="heading 4"/>
     <w:lsdException w:qFormat="1" w:uiPriority="0" w:name="heading 5"/>
     <w:lsdException w:qFormat="1" w:uiPriority="0" w:name="heading 6"/>
     <w:lsdException w:qFormat="1" w:uiPriority="0" w:name="heading 7"/>
@@ -1316,7 +2411,7 @@
     <w:lsdException w:qFormat="1" w:unhideWhenUsed="0" w:uiPriority="0" w:semiHidden="0" w:name="Title"/>
     <w:lsdException w:unhideWhenUsed="0" w:uiPriority="0" w:semiHidden="0" w:name="Closing"/>
     <w:lsdException w:unhideWhenUsed="0" w:uiPriority="0" w:semiHidden="0" w:name="Signature"/>
-    <w:lsdException w:unhideWhenUsed="0" w:uiPriority="0" w:name="Default Paragraph Font"/>
+    <w:lsdException w:qFormat="1" w:unhideWhenUsed="0" w:uiPriority="0" w:name="Default Paragraph Font"/>
     <w:lsdException w:unhideWhenUsed="0" w:uiPriority="0" w:semiHidden="0" w:name="Body Text"/>
     <w:lsdException w:unhideWhenUsed="0" w:uiPriority="0" w:semiHidden="0" w:name="Body Text Indent"/>
     <w:lsdException w:unhideWhenUsed="0" w:uiPriority="0" w:semiHidden="0" w:name="List Continue"/>
@@ -1336,7 +2431,7 @@
     <w:lsdException w:unhideWhenUsed="0" w:uiPriority="0" w:semiHidden="0" w:name="Body Text Indent 2"/>
     <w:lsdException w:unhideWhenUsed="0" w:uiPriority="0" w:semiHidden="0" w:name="Body Text Indent 3"/>
     <w:lsdException w:unhideWhenUsed="0" w:uiPriority="0" w:semiHidden="0" w:name="Block Text"/>
-    <w:lsdException w:unhideWhenUsed="0" w:uiPriority="0" w:semiHidden="0" w:name="Hyperlink"/>
+    <w:lsdException w:qFormat="1" w:unhideWhenUsed="0" w:uiPriority="0" w:semiHidden="0" w:name="Hyperlink"/>
     <w:lsdException w:unhideWhenUsed="0" w:uiPriority="0" w:semiHidden="0" w:name="FollowedHyperlink"/>
     <w:lsdException w:qFormat="1" w:unhideWhenUsed="0" w:uiPriority="0" w:semiHidden="0" w:name="Strong"/>
     <w:lsdException w:qFormat="1" w:unhideWhenUsed="0" w:uiPriority="0" w:semiHidden="0" w:name="Emphasis"/>
@@ -1354,7 +2449,7 @@
     <w:lsdException w:unhideWhenUsed="0" w:uiPriority="0" w:semiHidden="0" w:name="HTML Sample"/>
     <w:lsdException w:unhideWhenUsed="0" w:uiPriority="0" w:semiHidden="0" w:name="HTML Typewriter"/>
     <w:lsdException w:unhideWhenUsed="0" w:uiPriority="0" w:semiHidden="0" w:name="HTML Variable"/>
-    <w:lsdException w:unhideWhenUsed="0" w:uiPriority="0" w:name="Normal Table"/>
+    <w:lsdException w:qFormat="1" w:unhideWhenUsed="0" w:uiPriority="0" w:name="Normal Table"/>
     <w:lsdException w:unhideWhenUsed="0" w:uiPriority="0" w:semiHidden="0" w:name="annotation subject"/>
     <w:lsdException w:unhideWhenUsed="0" w:uiPriority="0" w:semiHidden="0" w:name="Table Simple 1"/>
     <w:lsdException w:unhideWhenUsed="0" w:uiPriority="0" w:semiHidden="0" w:name="Table Simple 2"/>
@@ -1399,7 +2494,7 @@
     <w:lsdException w:unhideWhenUsed="0" w:uiPriority="0" w:semiHidden="0" w:name="Table Web 2"/>
     <w:lsdException w:unhideWhenUsed="0" w:uiPriority="0" w:semiHidden="0" w:name="Table Web 3"/>
     <w:lsdException w:unhideWhenUsed="0" w:uiPriority="0" w:semiHidden="0" w:name="Balloon Text"/>
-    <w:lsdException w:unhideWhenUsed="0" w:uiPriority="0" w:semiHidden="0" w:name="Table Grid"/>
+    <w:lsdException w:qFormat="1" w:unhideWhenUsed="0" w:uiPriority="0" w:semiHidden="0" w:name="Table Grid"/>
     <w:lsdException w:unhideWhenUsed="0" w:uiPriority="0" w:semiHidden="0" w:name="Table Theme"/>
     <w:lsdException w:unhideWhenUsed="0" w:uiPriority="60" w:semiHidden="0" w:name="Light Shading"/>
     <w:lsdException w:unhideWhenUsed="0" w:uiPriority="61" w:semiHidden="0" w:name="Light List"/>
@@ -1516,14 +2611,53 @@
       <w:lang w:val="en-US" w:eastAsia="zh-CN" w:bidi="ar-SA"/>
     </w:rPr>
   </w:style>
-  <w:style w:type="character" w:default="1" w:styleId="4">
+  <w:style w:type="paragraph" w:styleId="2">
+    <w:name w:val="heading 3"/>
+    <w:basedOn w:val="1"/>
+    <w:next w:val="1"/>
+    <w:unhideWhenUsed/>
+    <w:qFormat/>
+    <w:uiPriority w:val="0"/>
+    <w:pPr>
+      <w:keepNext/>
+      <w:keepLines/>
+      <w:spacing w:before="260" w:beforeLines="0" w:beforeAutospacing="0" w:after="260" w:afterLines="0" w:afterAutospacing="0" w:line="413" w:lineRule="auto"/>
+      <w:outlineLvl w:val="2"/>
+    </w:pPr>
+    <w:rPr>
+      <w:b/>
+      <w:sz w:val="32"/>
+    </w:rPr>
+  </w:style>
+  <w:style w:type="paragraph" w:styleId="3">
+    <w:name w:val="heading 4"/>
+    <w:basedOn w:val="1"/>
+    <w:next w:val="1"/>
+    <w:unhideWhenUsed/>
+    <w:qFormat/>
+    <w:uiPriority w:val="0"/>
+    <w:pPr>
+      <w:keepNext/>
+      <w:keepLines/>
+      <w:spacing w:before="280" w:beforeLines="0" w:beforeAutospacing="0" w:after="290" w:afterLines="0" w:afterAutospacing="0" w:line="372" w:lineRule="auto"/>
+      <w:outlineLvl w:val="3"/>
+    </w:pPr>
+    <w:rPr>
+      <w:rFonts w:ascii="Arial" w:hAnsi="Arial" w:eastAsia="黑体"/>
+      <w:b/>
+      <w:sz w:val="28"/>
+    </w:rPr>
+  </w:style>
+  <w:style w:type="character" w:default="1" w:styleId="6">
     <w:name w:val="Default Paragraph Font"/>
     <w:semiHidden/>
+    <w:qFormat/>
     <w:uiPriority w:val="0"/>
   </w:style>
-  <w:style w:type="table" w:default="1" w:styleId="2">
+  <w:style w:type="table" w:default="1" w:styleId="4">
     <w:name w:val="Normal Table"/>
     <w:semiHidden/>
+    <w:qFormat/>
     <w:uiPriority w:val="0"/>
     <w:tblPr>
       <w:tblCellMar>
@@ -1534,9 +2668,10 @@
       </w:tblCellMar>
     </w:tblPr>
   </w:style>
-  <w:style w:type="table" w:styleId="3">
+  <w:style w:type="table" w:styleId="5">
     <w:name w:val="Table Grid"/>
-    <w:basedOn w:val="2"/>
+    <w:basedOn w:val="4"/>
+    <w:qFormat/>
     <w:uiPriority w:val="0"/>
     <w:pPr>
       <w:widowControl w:val="0"/>
@@ -1553,9 +2688,10 @@
       </w:tblBorders>
     </w:tblPr>
   </w:style>
-  <w:style w:type="character" w:styleId="5">
+  <w:style w:type="character" w:styleId="7">
     <w:name w:val="Hyperlink"/>
-    <w:basedOn w:val="4"/>
+    <w:basedOn w:val="6"/>
+    <w:qFormat/>
     <w:uiPriority w:val="0"/>
     <w:rPr>
       <w:color w:val="0000FF"/>

--- a/前端layui笔记.docx
+++ b/前端layui笔记.docx
@@ -4,6 +4,8 @@
   <w:body>
     <w:p>
       <w:pPr>
+        <w:pStyle w:val="4"/>
+        <w:bidi w:val="0"/>
         <w:rPr>
           <w:rFonts w:hint="default"/>
           <w:lang w:val="en-US" w:eastAsia="zh-CN"/>
@@ -41,7 +43,7 @@
     </w:p>
     <w:tbl>
       <w:tblPr>
-        <w:tblStyle w:val="5"/>
+        <w:tblStyle w:val="6"/>
         <w:tblW w:w="21077" w:type="dxa"/>
         <w:tblInd w:w="0" w:type="dxa"/>
         <w:tblBorders>
@@ -1162,7 +1164,7 @@
       </w:r>
       <w:r>
         <w:rPr>
-          <w:rStyle w:val="7"/>
+          <w:rStyle w:val="8"/>
           <w:rFonts w:ascii="宋体" w:hAnsi="宋体" w:eastAsia="宋体" w:cs="宋体"/>
           <w:sz w:val="24"/>
           <w:szCs w:val="24"/>
@@ -1267,7 +1269,501 @@
     </w:p>
     <w:tbl>
       <w:tblPr>
-        <w:tblStyle w:val="5"/>
+        <w:tblStyle w:val="6"/>
+        <w:tblW w:w="0" w:type="auto"/>
+        <w:tblInd w:w="0" w:type="dxa"/>
+        <w:tblBorders>
+          <w:top w:val="single" w:color="auto" w:sz="4" w:space="0"/>
+          <w:left w:val="single" w:color="auto" w:sz="4" w:space="0"/>
+          <w:bottom w:val="single" w:color="auto" w:sz="4" w:space="0"/>
+          <w:right w:val="single" w:color="auto" w:sz="4" w:space="0"/>
+          <w:insideH w:val="single" w:color="auto" w:sz="4" w:space="0"/>
+          <w:insideV w:val="single" w:color="auto" w:sz="4" w:space="0"/>
+        </w:tblBorders>
+        <w:tblLayout w:type="autofit"/>
+        <w:tblCellMar>
+          <w:top w:w="0" w:type="dxa"/>
+          <w:left w:w="108" w:type="dxa"/>
+          <w:bottom w:w="0" w:type="dxa"/>
+          <w:right w:w="108" w:type="dxa"/>
+        </w:tblCellMar>
+      </w:tblPr>
+      <w:tblGrid>
+        <w:gridCol w:w="8522"/>
+      </w:tblGrid>
+      <w:tr>
+        <w:tblPrEx>
+          <w:tblBorders>
+            <w:top w:val="single" w:color="auto" w:sz="4" w:space="0"/>
+            <w:left w:val="single" w:color="auto" w:sz="4" w:space="0"/>
+            <w:bottom w:val="single" w:color="auto" w:sz="4" w:space="0"/>
+            <w:right w:val="single" w:color="auto" w:sz="4" w:space="0"/>
+            <w:insideH w:val="single" w:color="auto" w:sz="4" w:space="0"/>
+            <w:insideV w:val="single" w:color="auto" w:sz="4" w:space="0"/>
+          </w:tblBorders>
+          <w:tblCellMar>
+            <w:top w:w="0" w:type="dxa"/>
+            <w:left w:w="108" w:type="dxa"/>
+            <w:bottom w:w="0" w:type="dxa"/>
+            <w:right w:w="108" w:type="dxa"/>
+          </w:tblCellMar>
+        </w:tblPrEx>
+        <w:tc>
+          <w:tcPr>
+            <w:tcW w:w="16172" w:type="dxa"/>
+          </w:tcPr>
+          <w:p>
+            <w:pPr>
+              <w:rPr>
+                <w:rFonts w:hint="eastAsia" w:ascii="Consolas" w:hAnsi="Consolas" w:eastAsia="Consolas"/>
+                <w:color w:val="000000"/>
+                <w:sz w:val="26"/>
+                <w:shd w:val="clear" w:color="auto" w:fill="E8F2FE"/>
+              </w:rPr>
+            </w:pPr>
+            <w:r>
+              <w:rPr>
+                <w:rFonts w:hint="eastAsia" w:ascii="Consolas" w:hAnsi="Consolas" w:eastAsia="Consolas"/>
+                <w:color w:val="000000"/>
+                <w:sz w:val="26"/>
+                <w:shd w:val="clear" w:color="auto" w:fill="E8F2FE"/>
+              </w:rPr>
+              <w:tab/>
+            </w:r>
+            <w:r>
+              <w:rPr>
+                <w:rFonts w:hint="eastAsia" w:ascii="Consolas" w:hAnsi="Consolas" w:eastAsia="Consolas"/>
+                <w:b/>
+                <w:color w:val="7F0055"/>
+                <w:sz w:val="26"/>
+                <w:shd w:val="clear" w:color="auto" w:fill="E8F2FE"/>
+              </w:rPr>
+              <w:t>var</w:t>
+            </w:r>
+            <w:r>
+              <w:rPr>
+                <w:rFonts w:hint="eastAsia" w:ascii="Consolas" w:hAnsi="Consolas" w:eastAsia="Consolas"/>
+                <w:color w:val="000000"/>
+                <w:sz w:val="26"/>
+                <w:shd w:val="clear" w:color="auto" w:fill="E8F2FE"/>
+              </w:rPr>
+              <w:t xml:space="preserve"> datas =  table.checkStatus(</w:t>
+            </w:r>
+            <w:r>
+              <w:rPr>
+                <w:rFonts w:hint="eastAsia" w:ascii="Consolas" w:hAnsi="Consolas" w:eastAsia="Consolas"/>
+                <w:color w:val="2A00FF"/>
+                <w:sz w:val="26"/>
+                <w:shd w:val="clear" w:color="auto" w:fill="E8F2FE"/>
+              </w:rPr>
+              <w:t>"selectlisPublishPain"</w:t>
+            </w:r>
+            <w:r>
+              <w:rPr>
+                <w:rFonts w:hint="eastAsia" w:ascii="Consolas" w:hAnsi="Consolas" w:eastAsia="Consolas"/>
+                <w:color w:val="000000"/>
+                <w:sz w:val="26"/>
+                <w:shd w:val="clear" w:color="auto" w:fill="E8F2FE"/>
+              </w:rPr>
+              <w:t>).data[0];</w:t>
+            </w:r>
+          </w:p>
+          <w:p>
+            <w:pPr>
+              <w:rPr>
+                <w:rFonts w:hint="eastAsia" w:ascii="Consolas" w:hAnsi="Consolas" w:eastAsia="Consolas"/>
+                <w:color w:val="000000"/>
+                <w:sz w:val="26"/>
+                <w:shd w:val="clear" w:color="auto" w:fill="E8F2FE"/>
+              </w:rPr>
+            </w:pPr>
+          </w:p>
+          <w:p>
+            <w:pPr>
+              <w:rPr>
+                <w:rFonts w:hint="eastAsia" w:ascii="Consolas" w:hAnsi="Consolas" w:eastAsia="Consolas"/>
+                <w:color w:val="000000"/>
+                <w:sz w:val="26"/>
+                <w:shd w:val="clear" w:color="auto" w:fill="E8F2FE"/>
+              </w:rPr>
+            </w:pPr>
+            <w:r>
+              <w:rPr>
+                <w:rFonts w:hint="eastAsia" w:ascii="Consolas" w:hAnsi="Consolas" w:eastAsia="Consolas"/>
+                <w:color w:val="000000"/>
+                <w:sz w:val="26"/>
+                <w:shd w:val="clear" w:color="auto" w:fill="E8F2FE"/>
+              </w:rPr>
+              <w:t xml:space="preserve">  </w:t>
+            </w:r>
+            <w:r>
+              <w:rPr>
+                <w:rFonts w:hint="eastAsia" w:ascii="Consolas" w:hAnsi="Consolas" w:eastAsia="Consolas"/>
+                <w:b/>
+                <w:color w:val="7F0055"/>
+                <w:sz w:val="26"/>
+                <w:shd w:val="clear" w:color="auto" w:fill="E8F2FE"/>
+              </w:rPr>
+              <w:t>var</w:t>
+            </w:r>
+            <w:r>
+              <w:rPr>
+                <w:rFonts w:hint="eastAsia" w:ascii="Consolas" w:hAnsi="Consolas" w:eastAsia="Consolas"/>
+                <w:color w:val="000000"/>
+                <w:sz w:val="26"/>
+                <w:shd w:val="clear" w:color="auto" w:fill="E8F2FE"/>
+              </w:rPr>
+              <w:t xml:space="preserve"> checkStatus =  table.checkStatus(</w:t>
+            </w:r>
+            <w:r>
+              <w:rPr>
+                <w:rFonts w:hint="eastAsia" w:ascii="Consolas" w:hAnsi="Consolas" w:eastAsia="Consolas"/>
+                <w:color w:val="2A00FF"/>
+                <w:sz w:val="26"/>
+                <w:shd w:val="clear" w:color="auto" w:fill="E8F2FE"/>
+              </w:rPr>
+              <w:t>"trainList"</w:t>
+            </w:r>
+            <w:r>
+              <w:rPr>
+                <w:rFonts w:hint="eastAsia" w:ascii="Consolas" w:hAnsi="Consolas" w:eastAsia="Consolas"/>
+                <w:color w:val="000000"/>
+                <w:sz w:val="26"/>
+                <w:shd w:val="clear" w:color="auto" w:fill="E8F2FE"/>
+              </w:rPr>
+              <w:t xml:space="preserve">);  </w:t>
+            </w:r>
+          </w:p>
+          <w:p>
+            <w:pPr>
+              <w:spacing w:beforeLines="0" w:afterLines="0"/>
+              <w:jc w:val="left"/>
+              <w:rPr>
+                <w:rFonts w:hint="eastAsia" w:ascii="Consolas" w:hAnsi="Consolas" w:eastAsia="Consolas"/>
+                <w:sz w:val="26"/>
+              </w:rPr>
+            </w:pPr>
+            <w:r>
+              <w:rPr>
+                <w:rFonts w:hint="eastAsia" w:ascii="Consolas" w:hAnsi="Consolas" w:eastAsia="Consolas"/>
+                <w:color w:val="000000"/>
+                <w:sz w:val="26"/>
+              </w:rPr>
+              <w:t xml:space="preserve"> </w:t>
+            </w:r>
+            <w:r>
+              <w:rPr>
+                <w:rFonts w:hint="eastAsia" w:ascii="Consolas" w:hAnsi="Consolas" w:eastAsia="Consolas"/>
+                <w:b/>
+                <w:color w:val="7F0055"/>
+                <w:sz w:val="26"/>
+              </w:rPr>
+              <w:t>if</w:t>
+            </w:r>
+            <w:r>
+              <w:rPr>
+                <w:rFonts w:hint="eastAsia" w:ascii="Consolas" w:hAnsi="Consolas" w:eastAsia="Consolas"/>
+                <w:color w:val="000000"/>
+                <w:sz w:val="26"/>
+              </w:rPr>
+              <w:t xml:space="preserve">(checkStatus.data.length == 0){ </w:t>
+            </w:r>
+          </w:p>
+          <w:p>
+            <w:pPr>
+              <w:spacing w:beforeLines="0" w:afterLines="0"/>
+              <w:jc w:val="left"/>
+              <w:rPr>
+                <w:rFonts w:hint="eastAsia" w:ascii="Consolas" w:hAnsi="Consolas" w:eastAsia="Consolas"/>
+                <w:sz w:val="26"/>
+              </w:rPr>
+            </w:pPr>
+            <w:r>
+              <w:rPr>
+                <w:rFonts w:hint="eastAsia" w:ascii="Consolas" w:hAnsi="Consolas" w:eastAsia="Consolas"/>
+                <w:color w:val="000000"/>
+                <w:sz w:val="26"/>
+              </w:rPr>
+              <w:tab/>
+            </w:r>
+            <w:r>
+              <w:rPr>
+                <w:rFonts w:hint="eastAsia" w:ascii="Consolas" w:hAnsi="Consolas" w:eastAsia="Consolas"/>
+                <w:color w:val="000000"/>
+                <w:sz w:val="26"/>
+              </w:rPr>
+              <w:tab/>
+            </w:r>
+            <w:r>
+              <w:rPr>
+                <w:rFonts w:hint="eastAsia" w:ascii="Consolas" w:hAnsi="Consolas" w:eastAsia="Consolas"/>
+                <w:color w:val="000000"/>
+                <w:sz w:val="26"/>
+              </w:rPr>
+              <w:tab/>
+            </w:r>
+            <w:r>
+              <w:rPr>
+                <w:rFonts w:hint="eastAsia" w:ascii="Consolas" w:hAnsi="Consolas" w:eastAsia="Consolas"/>
+                <w:color w:val="000000"/>
+                <w:sz w:val="26"/>
+              </w:rPr>
+              <w:tab/>
+            </w:r>
+            <w:r>
+              <w:rPr>
+                <w:rFonts w:hint="eastAsia" w:ascii="Consolas" w:hAnsi="Consolas" w:eastAsia="Consolas"/>
+                <w:color w:val="000000"/>
+                <w:sz w:val="26"/>
+              </w:rPr>
+              <w:t xml:space="preserve">  layer.msg(</w:t>
+            </w:r>
+            <w:r>
+              <w:rPr>
+                <w:rFonts w:hint="eastAsia" w:ascii="Consolas" w:hAnsi="Consolas" w:eastAsia="Consolas"/>
+                <w:color w:val="2A00FF"/>
+                <w:sz w:val="26"/>
+              </w:rPr>
+              <w:t>"请至少选择一条信息！"</w:t>
+            </w:r>
+            <w:r>
+              <w:rPr>
+                <w:rFonts w:hint="eastAsia" w:ascii="Consolas" w:hAnsi="Consolas" w:eastAsia="Consolas"/>
+                <w:color w:val="000000"/>
+                <w:sz w:val="26"/>
+              </w:rPr>
+              <w:t>);</w:t>
+            </w:r>
+          </w:p>
+          <w:p>
+            <w:pPr>
+              <w:spacing w:beforeLines="0" w:afterLines="0"/>
+              <w:jc w:val="left"/>
+              <w:rPr>
+                <w:rFonts w:hint="eastAsia" w:ascii="Consolas" w:hAnsi="Consolas" w:eastAsia="Consolas"/>
+                <w:sz w:val="26"/>
+              </w:rPr>
+            </w:pPr>
+            <w:r>
+              <w:rPr>
+                <w:rFonts w:hint="eastAsia" w:ascii="Consolas" w:hAnsi="Consolas" w:eastAsia="Consolas"/>
+                <w:color w:val="000000"/>
+                <w:sz w:val="26"/>
+              </w:rPr>
+              <w:tab/>
+            </w:r>
+            <w:r>
+              <w:rPr>
+                <w:rFonts w:hint="eastAsia" w:ascii="Consolas" w:hAnsi="Consolas" w:eastAsia="Consolas"/>
+                <w:color w:val="000000"/>
+                <w:sz w:val="26"/>
+              </w:rPr>
+              <w:tab/>
+            </w:r>
+            <w:r>
+              <w:rPr>
+                <w:rFonts w:hint="eastAsia" w:ascii="Consolas" w:hAnsi="Consolas" w:eastAsia="Consolas"/>
+                <w:color w:val="000000"/>
+                <w:sz w:val="26"/>
+              </w:rPr>
+              <w:tab/>
+            </w:r>
+            <w:r>
+              <w:rPr>
+                <w:rFonts w:hint="eastAsia" w:ascii="Consolas" w:hAnsi="Consolas" w:eastAsia="Consolas"/>
+                <w:color w:val="000000"/>
+                <w:sz w:val="26"/>
+              </w:rPr>
+              <w:t xml:space="preserve">  }</w:t>
+            </w:r>
+            <w:r>
+              <w:rPr>
+                <w:rFonts w:hint="eastAsia" w:ascii="Consolas" w:hAnsi="Consolas" w:eastAsia="Consolas"/>
+                <w:b/>
+                <w:color w:val="7F0055"/>
+                <w:sz w:val="26"/>
+              </w:rPr>
+              <w:t>else</w:t>
+            </w:r>
+            <w:r>
+              <w:rPr>
+                <w:rFonts w:hint="eastAsia" w:ascii="Consolas" w:hAnsi="Consolas" w:eastAsia="Consolas"/>
+                <w:color w:val="000000"/>
+                <w:sz w:val="26"/>
+              </w:rPr>
+              <w:t xml:space="preserve"> </w:t>
+            </w:r>
+            <w:r>
+              <w:rPr>
+                <w:rFonts w:hint="eastAsia" w:ascii="Consolas" w:hAnsi="Consolas" w:eastAsia="Consolas"/>
+                <w:b/>
+                <w:color w:val="7F0055"/>
+                <w:sz w:val="26"/>
+              </w:rPr>
+              <w:t>if</w:t>
+            </w:r>
+            <w:r>
+              <w:rPr>
+                <w:rFonts w:hint="eastAsia" w:ascii="Consolas" w:hAnsi="Consolas" w:eastAsia="Consolas"/>
+                <w:color w:val="000000"/>
+                <w:sz w:val="26"/>
+              </w:rPr>
+              <w:t>(checkStatus.data.length !=1){</w:t>
+            </w:r>
+          </w:p>
+          <w:p>
+            <w:pPr>
+              <w:spacing w:beforeLines="0" w:afterLines="0"/>
+              <w:jc w:val="left"/>
+              <w:rPr>
+                <w:rFonts w:hint="eastAsia" w:ascii="Consolas" w:hAnsi="Consolas" w:eastAsia="Consolas"/>
+                <w:sz w:val="26"/>
+              </w:rPr>
+            </w:pPr>
+            <w:r>
+              <w:rPr>
+                <w:rFonts w:hint="eastAsia" w:ascii="Consolas" w:hAnsi="Consolas" w:eastAsia="Consolas"/>
+                <w:color w:val="000000"/>
+                <w:sz w:val="26"/>
+              </w:rPr>
+              <w:tab/>
+            </w:r>
+            <w:r>
+              <w:rPr>
+                <w:rFonts w:hint="eastAsia" w:ascii="Consolas" w:hAnsi="Consolas" w:eastAsia="Consolas"/>
+                <w:color w:val="000000"/>
+                <w:sz w:val="26"/>
+              </w:rPr>
+              <w:tab/>
+            </w:r>
+            <w:r>
+              <w:rPr>
+                <w:rFonts w:hint="eastAsia" w:ascii="Consolas" w:hAnsi="Consolas" w:eastAsia="Consolas"/>
+                <w:color w:val="000000"/>
+                <w:sz w:val="26"/>
+              </w:rPr>
+              <w:tab/>
+            </w:r>
+            <w:r>
+              <w:rPr>
+                <w:rFonts w:hint="eastAsia" w:ascii="Consolas" w:hAnsi="Consolas" w:eastAsia="Consolas"/>
+                <w:color w:val="000000"/>
+                <w:sz w:val="26"/>
+              </w:rPr>
+              <w:tab/>
+            </w:r>
+            <w:r>
+              <w:rPr>
+                <w:rFonts w:hint="eastAsia" w:ascii="Consolas" w:hAnsi="Consolas" w:eastAsia="Consolas"/>
+                <w:color w:val="000000"/>
+                <w:sz w:val="26"/>
+              </w:rPr>
+              <w:t xml:space="preserve">  layer.msg(</w:t>
+            </w:r>
+            <w:r>
+              <w:rPr>
+                <w:rFonts w:hint="eastAsia" w:ascii="Consolas" w:hAnsi="Consolas" w:eastAsia="Consolas"/>
+                <w:color w:val="2A00FF"/>
+                <w:sz w:val="26"/>
+              </w:rPr>
+              <w:t>"只能选择一条信息！"</w:t>
+            </w:r>
+            <w:r>
+              <w:rPr>
+                <w:rFonts w:hint="eastAsia" w:ascii="Consolas" w:hAnsi="Consolas" w:eastAsia="Consolas"/>
+                <w:color w:val="000000"/>
+                <w:sz w:val="26"/>
+              </w:rPr>
+              <w:t>);</w:t>
+            </w:r>
+          </w:p>
+          <w:p>
+            <w:pPr>
+              <w:rPr>
+                <w:rFonts w:hint="default" w:ascii="Consolas" w:hAnsi="Consolas" w:eastAsia="Consolas"/>
+                <w:color w:val="000000"/>
+                <w:sz w:val="26"/>
+                <w:shd w:val="clear" w:color="auto" w:fill="E8F2FE"/>
+                <w:lang w:val="en-US" w:eastAsia="zh-CN"/>
+              </w:rPr>
+            </w:pPr>
+            <w:r>
+              <w:rPr>
+                <w:rFonts w:hint="eastAsia" w:ascii="Consolas" w:hAnsi="Consolas" w:eastAsia="Consolas"/>
+                <w:color w:val="000000"/>
+                <w:sz w:val="26"/>
+              </w:rPr>
+              <w:tab/>
+            </w:r>
+            <w:r>
+              <w:rPr>
+                <w:rFonts w:hint="eastAsia" w:ascii="Consolas" w:hAnsi="Consolas" w:eastAsia="Consolas"/>
+                <w:color w:val="000000"/>
+                <w:sz w:val="26"/>
+              </w:rPr>
+              <w:tab/>
+            </w:r>
+            <w:r>
+              <w:rPr>
+                <w:rFonts w:hint="eastAsia" w:ascii="Consolas" w:hAnsi="Consolas" w:eastAsia="Consolas"/>
+                <w:color w:val="000000"/>
+                <w:sz w:val="26"/>
+              </w:rPr>
+              <w:tab/>
+            </w:r>
+            <w:r>
+              <w:rPr>
+                <w:rFonts w:hint="eastAsia" w:ascii="Consolas" w:hAnsi="Consolas" w:eastAsia="Consolas"/>
+                <w:color w:val="000000"/>
+                <w:sz w:val="26"/>
+              </w:rPr>
+              <w:t xml:space="preserve">  }</w:t>
+            </w:r>
+          </w:p>
+        </w:tc>
+      </w:tr>
+    </w:tbl>
+    <w:p>
+      <w:pPr>
+        <w:rPr>
+          <w:rFonts w:hint="default"/>
+          <w:lang w:val="en-US" w:eastAsia="zh-CN"/>
+        </w:rPr>
+      </w:pPr>
+    </w:p>
+    <w:p>
+      <w:pPr>
+        <w:pStyle w:val="2"/>
+        <w:bidi w:val="0"/>
+      </w:pPr>
+    </w:p>
+    <w:p>
+      <w:pPr>
+        <w:pStyle w:val="2"/>
+        <w:bidi w:val="0"/>
+        <w:rPr>
+          <w:rFonts w:hint="eastAsia"/>
+          <w:lang w:val="en-US" w:eastAsia="zh-CN"/>
+        </w:rPr>
+      </w:pPr>
+      <w:r>
+        <w:rPr>
+          <w:rFonts w:hint="eastAsia"/>
+          <w:lang w:eastAsia="zh-CN"/>
+        </w:rPr>
+        <w:t>四</w:t>
+      </w:r>
+      <w:r>
+        <w:rPr>
+          <w:rFonts w:hint="eastAsia"/>
+          <w:lang w:val="en-US" w:eastAsia="zh-CN"/>
+        </w:rPr>
+        <w:t xml:space="preserve"> 时间控件的操作</w:t>
+      </w:r>
+    </w:p>
+    <w:tbl>
+      <w:tblPr>
+        <w:tblStyle w:val="6"/>
         <w:tblW w:w="0" w:type="auto"/>
         <w:tblInd w:w="0" w:type="dxa"/>
         <w:tblBorders>
@@ -1297,32 +1793,107 @@
             <w:insideH w:val="single" w:color="auto" w:sz="4" w:space="0"/>
             <w:insideV w:val="single" w:color="auto" w:sz="4" w:space="0"/>
           </w:tblBorders>
-          <w:tblCellMar>
-            <w:left w:w="108" w:type="dxa"/>
-            <w:right w:w="108" w:type="dxa"/>
-          </w:tblCellMar>
         </w:tblPrEx>
         <w:tc>
           <w:tcPr>
-            <w:tcW w:w="16172" w:type="dxa"/>
+            <w:tcW w:w="17882" w:type="dxa"/>
           </w:tcPr>
           <w:p>
             <w:pPr>
-              <w:rPr>
-                <w:rFonts w:hint="eastAsia" w:ascii="Consolas" w:hAnsi="Consolas" w:eastAsia="Consolas"/>
-                <w:color w:val="000000"/>
-                <w:sz w:val="26"/>
-                <w:shd w:val="clear" w:color="auto" w:fill="E8F2FE"/>
-              </w:rPr>
-            </w:pPr>
-            <w:r>
-              <w:rPr>
-                <w:rFonts w:hint="eastAsia" w:ascii="Consolas" w:hAnsi="Consolas" w:eastAsia="Consolas"/>
-                <w:color w:val="000000"/>
-                <w:sz w:val="26"/>
-                <w:shd w:val="clear" w:color="auto" w:fill="E8F2FE"/>
-              </w:rPr>
-              <w:tab/>
+              <w:spacing w:beforeLines="0" w:afterLines="0"/>
+              <w:jc w:val="left"/>
+              <w:rPr>
+                <w:rFonts w:hint="eastAsia" w:ascii="Consolas" w:hAnsi="Consolas" w:eastAsia="Consolas"/>
+                <w:sz w:val="26"/>
+              </w:rPr>
+            </w:pPr>
+            <w:r>
+              <w:rPr>
+                <w:rFonts w:hint="eastAsia" w:ascii="Consolas" w:hAnsi="Consolas" w:eastAsia="Consolas"/>
+                <w:color w:val="000000"/>
+                <w:sz w:val="26"/>
+              </w:rPr>
+              <w:t>layui.use([</w:t>
+            </w:r>
+            <w:r>
+              <w:rPr>
+                <w:rFonts w:hint="eastAsia" w:ascii="Consolas" w:hAnsi="Consolas" w:eastAsia="Consolas"/>
+                <w:color w:val="2A00FF"/>
+                <w:sz w:val="26"/>
+              </w:rPr>
+              <w:t>'layer'</w:t>
+            </w:r>
+            <w:r>
+              <w:rPr>
+                <w:rFonts w:hint="eastAsia" w:ascii="Consolas" w:hAnsi="Consolas" w:eastAsia="Consolas"/>
+                <w:color w:val="000000"/>
+                <w:sz w:val="26"/>
+              </w:rPr>
+              <w:t>,</w:t>
+            </w:r>
+            <w:r>
+              <w:rPr>
+                <w:rFonts w:hint="eastAsia" w:ascii="Consolas" w:hAnsi="Consolas" w:eastAsia="Consolas"/>
+                <w:color w:val="2A00FF"/>
+                <w:sz w:val="26"/>
+              </w:rPr>
+              <w:t>'laydate'</w:t>
+            </w:r>
+            <w:r>
+              <w:rPr>
+                <w:rFonts w:hint="eastAsia" w:ascii="Consolas" w:hAnsi="Consolas" w:eastAsia="Consolas"/>
+                <w:color w:val="000000"/>
+                <w:sz w:val="26"/>
+              </w:rPr>
+              <w:t xml:space="preserve">, </w:t>
+            </w:r>
+            <w:r>
+              <w:rPr>
+                <w:rFonts w:hint="eastAsia" w:ascii="Consolas" w:hAnsi="Consolas" w:eastAsia="Consolas"/>
+                <w:color w:val="2A00FF"/>
+                <w:sz w:val="26"/>
+              </w:rPr>
+              <w:t>'form'</w:t>
+            </w:r>
+            <w:r>
+              <w:rPr>
+                <w:rFonts w:hint="eastAsia" w:ascii="Consolas" w:hAnsi="Consolas" w:eastAsia="Consolas"/>
+                <w:color w:val="000000"/>
+                <w:sz w:val="26"/>
+              </w:rPr>
+              <w:t>,</w:t>
+            </w:r>
+            <w:r>
+              <w:rPr>
+                <w:rFonts w:hint="eastAsia" w:ascii="Consolas" w:hAnsi="Consolas" w:eastAsia="Consolas"/>
+                <w:color w:val="2A00FF"/>
+                <w:sz w:val="26"/>
+              </w:rPr>
+              <w:t>'table'</w:t>
+            </w:r>
+            <w:r>
+              <w:rPr>
+                <w:rFonts w:hint="eastAsia" w:ascii="Consolas" w:hAnsi="Consolas" w:eastAsia="Consolas"/>
+                <w:color w:val="000000"/>
+                <w:sz w:val="26"/>
+              </w:rPr>
+              <w:t>,</w:t>
+            </w:r>
+            <w:r>
+              <w:rPr>
+                <w:rFonts w:hint="eastAsia" w:ascii="Consolas" w:hAnsi="Consolas" w:eastAsia="Consolas"/>
+                <w:color w:val="2A00FF"/>
+                <w:sz w:val="26"/>
+              </w:rPr>
+              <w:t>'element'</w:t>
+            </w:r>
+            <w:r>
+              <w:rPr>
+                <w:rFonts w:hint="eastAsia" w:ascii="Consolas" w:hAnsi="Consolas" w:eastAsia="Consolas"/>
+                <w:color w:val="000000"/>
+                <w:sz w:val="26"/>
+              </w:rPr>
+              <w:t xml:space="preserve">], </w:t>
             </w:r>
             <w:r>
               <w:rPr>
@@ -1330,65 +1901,50 @@
                 <w:b/>
                 <w:color w:val="7F0055"/>
                 <w:sz w:val="26"/>
-                <w:shd w:val="clear" w:color="auto" w:fill="E8F2FE"/>
-              </w:rPr>
-              <w:t>var</w:t>
-            </w:r>
-            <w:r>
-              <w:rPr>
-                <w:rFonts w:hint="eastAsia" w:ascii="Consolas" w:hAnsi="Consolas" w:eastAsia="Consolas"/>
-                <w:color w:val="000000"/>
-                <w:sz w:val="26"/>
-                <w:shd w:val="clear" w:color="auto" w:fill="E8F2FE"/>
-              </w:rPr>
-              <w:t xml:space="preserve"> datas =  table.checkStatus(</w:t>
-            </w:r>
-            <w:r>
-              <w:rPr>
-                <w:rFonts w:hint="eastAsia" w:ascii="Consolas" w:hAnsi="Consolas" w:eastAsia="Consolas"/>
-                <w:color w:val="2A00FF"/>
-                <w:sz w:val="26"/>
-                <w:shd w:val="clear" w:color="auto" w:fill="E8F2FE"/>
-              </w:rPr>
-              <w:t>"selectlisPublishPain"</w:t>
-            </w:r>
-            <w:r>
-              <w:rPr>
-                <w:rFonts w:hint="eastAsia" w:ascii="Consolas" w:hAnsi="Consolas" w:eastAsia="Consolas"/>
-                <w:color w:val="000000"/>
-                <w:sz w:val="26"/>
-                <w:shd w:val="clear" w:color="auto" w:fill="E8F2FE"/>
-              </w:rPr>
-              <w:t>).data[0];</w:t>
-            </w:r>
-          </w:p>
-          <w:p>
-            <w:pPr>
-              <w:rPr>
-                <w:rFonts w:hint="eastAsia" w:ascii="Consolas" w:hAnsi="Consolas" w:eastAsia="Consolas"/>
-                <w:color w:val="000000"/>
-                <w:sz w:val="26"/>
-                <w:shd w:val="clear" w:color="auto" w:fill="E8F2FE"/>
-              </w:rPr>
-            </w:pPr>
-          </w:p>
-          <w:p>
-            <w:pPr>
-              <w:rPr>
-                <w:rFonts w:hint="eastAsia" w:ascii="Consolas" w:hAnsi="Consolas" w:eastAsia="Consolas"/>
-                <w:color w:val="000000"/>
-                <w:sz w:val="26"/>
-                <w:shd w:val="clear" w:color="auto" w:fill="E8F2FE"/>
-              </w:rPr>
-            </w:pPr>
-            <w:r>
-              <w:rPr>
-                <w:rFonts w:hint="eastAsia" w:ascii="Consolas" w:hAnsi="Consolas" w:eastAsia="Consolas"/>
-                <w:color w:val="000000"/>
-                <w:sz w:val="26"/>
-                <w:shd w:val="clear" w:color="auto" w:fill="E8F2FE"/>
-              </w:rPr>
-              <w:t xml:space="preserve">  </w:t>
+              </w:rPr>
+              <w:t>function</w:t>
+            </w:r>
+            <w:r>
+              <w:rPr>
+                <w:rFonts w:hint="eastAsia" w:ascii="Consolas" w:hAnsi="Consolas" w:eastAsia="Consolas"/>
+                <w:color w:val="000000"/>
+                <w:sz w:val="26"/>
+              </w:rPr>
+              <w:t>() {</w:t>
+            </w:r>
+          </w:p>
+          <w:p>
+            <w:pPr>
+              <w:spacing w:beforeLines="0" w:afterLines="0"/>
+              <w:jc w:val="left"/>
+              <w:rPr>
+                <w:rFonts w:hint="eastAsia" w:ascii="Consolas" w:hAnsi="Consolas" w:eastAsia="Consolas"/>
+                <w:sz w:val="26"/>
+              </w:rPr>
+            </w:pPr>
+            <w:r>
+              <w:rPr>
+                <w:rFonts w:hint="eastAsia" w:ascii="Consolas" w:hAnsi="Consolas" w:eastAsia="Consolas"/>
+                <w:color w:val="000000"/>
+                <w:sz w:val="26"/>
+              </w:rPr>
+              <w:tab/>
+            </w:r>
+            <w:r>
+              <w:rPr>
+                <w:rFonts w:hint="eastAsia" w:ascii="Consolas" w:hAnsi="Consolas" w:eastAsia="Consolas"/>
+                <w:color w:val="000000"/>
+                <w:sz w:val="26"/>
+              </w:rPr>
+              <w:tab/>
+            </w:r>
+            <w:r>
+              <w:rPr>
+                <w:rFonts w:hint="eastAsia" w:ascii="Consolas" w:hAnsi="Consolas" w:eastAsia="Consolas"/>
+                <w:color w:val="000000"/>
+                <w:sz w:val="26"/>
+              </w:rPr>
+              <w:tab/>
             </w:r>
             <w:r>
               <w:rPr>
@@ -1396,7 +1952,6 @@
                 <w:b/>
                 <w:color w:val="7F0055"/>
                 <w:sz w:val="26"/>
-                <w:shd w:val="clear" w:color="auto" w:fill="E8F2FE"/>
               </w:rPr>
               <w:t>var</w:t>
             </w:r>
@@ -1405,45 +1960,42 @@
                 <w:rFonts w:hint="eastAsia" w:ascii="Consolas" w:hAnsi="Consolas" w:eastAsia="Consolas"/>
                 <w:color w:val="000000"/>
                 <w:sz w:val="26"/>
-                <w:shd w:val="clear" w:color="auto" w:fill="E8F2FE"/>
-              </w:rPr>
-              <w:t xml:space="preserve"> checkStatus =  table.checkStatus(</w:t>
-            </w:r>
-            <w:r>
-              <w:rPr>
-                <w:rFonts w:hint="eastAsia" w:ascii="Consolas" w:hAnsi="Consolas" w:eastAsia="Consolas"/>
-                <w:color w:val="2A00FF"/>
-                <w:sz w:val="26"/>
-                <w:shd w:val="clear" w:color="auto" w:fill="E8F2FE"/>
-              </w:rPr>
-              <w:t>"trainList"</w:t>
-            </w:r>
-            <w:r>
-              <w:rPr>
-                <w:rFonts w:hint="eastAsia" w:ascii="Consolas" w:hAnsi="Consolas" w:eastAsia="Consolas"/>
-                <w:color w:val="000000"/>
-                <w:sz w:val="26"/>
-                <w:shd w:val="clear" w:color="auto" w:fill="E8F2FE"/>
-              </w:rPr>
-              <w:t xml:space="preserve">);  </w:t>
-            </w:r>
-          </w:p>
-          <w:p>
-            <w:pPr>
-              <w:spacing w:beforeLines="0" w:afterLines="0"/>
-              <w:jc w:val="left"/>
-              <w:rPr>
-                <w:rFonts w:hint="eastAsia" w:ascii="Consolas" w:hAnsi="Consolas" w:eastAsia="Consolas"/>
-                <w:sz w:val="26"/>
-              </w:rPr>
-            </w:pPr>
-            <w:r>
-              <w:rPr>
-                <w:rFonts w:hint="eastAsia" w:ascii="Consolas" w:hAnsi="Consolas" w:eastAsia="Consolas"/>
-                <w:color w:val="000000"/>
-                <w:sz w:val="26"/>
-              </w:rPr>
-              <w:t xml:space="preserve"> </w:t>
+              </w:rPr>
+              <w:t xml:space="preserve"> laydate = layui.laydate;</w:t>
+            </w:r>
+          </w:p>
+          <w:p>
+            <w:pPr>
+              <w:spacing w:beforeLines="0" w:afterLines="0"/>
+              <w:jc w:val="left"/>
+              <w:rPr>
+                <w:rFonts w:hint="eastAsia" w:ascii="Consolas" w:hAnsi="Consolas" w:eastAsia="Consolas"/>
+                <w:sz w:val="26"/>
+              </w:rPr>
+            </w:pPr>
+            <w:r>
+              <w:rPr>
+                <w:rFonts w:hint="eastAsia" w:ascii="Consolas" w:hAnsi="Consolas" w:eastAsia="Consolas"/>
+                <w:color w:val="000000"/>
+                <w:sz w:val="26"/>
+              </w:rPr>
+              <w:tab/>
+            </w:r>
+            <w:r>
+              <w:rPr>
+                <w:rFonts w:hint="eastAsia" w:ascii="Consolas" w:hAnsi="Consolas" w:eastAsia="Consolas"/>
+                <w:color w:val="000000"/>
+                <w:sz w:val="26"/>
+              </w:rPr>
+              <w:tab/>
+            </w:r>
+            <w:r>
+              <w:rPr>
+                <w:rFonts w:hint="eastAsia" w:ascii="Consolas" w:hAnsi="Consolas" w:eastAsia="Consolas"/>
+                <w:color w:val="000000"/>
+                <w:sz w:val="26"/>
+              </w:rPr>
+              <w:tab/>
             </w:r>
             <w:r>
               <w:rPr>
@@ -1452,123 +2004,250 @@
                 <w:color w:val="7F0055"/>
                 <w:sz w:val="26"/>
               </w:rPr>
-              <w:t>if</w:t>
-            </w:r>
-            <w:r>
-              <w:rPr>
-                <w:rFonts w:hint="eastAsia" w:ascii="Consolas" w:hAnsi="Consolas" w:eastAsia="Consolas"/>
-                <w:color w:val="000000"/>
-                <w:sz w:val="26"/>
-              </w:rPr>
-              <w:t xml:space="preserve">(checkStatus.data.length == 0){ </w:t>
-            </w:r>
-          </w:p>
-          <w:p>
-            <w:pPr>
-              <w:spacing w:beforeLines="0" w:afterLines="0"/>
-              <w:jc w:val="left"/>
-              <w:rPr>
-                <w:rFonts w:hint="eastAsia" w:ascii="Consolas" w:hAnsi="Consolas" w:eastAsia="Consolas"/>
-                <w:sz w:val="26"/>
-              </w:rPr>
-            </w:pPr>
-            <w:r>
-              <w:rPr>
-                <w:rFonts w:hint="eastAsia" w:ascii="Consolas" w:hAnsi="Consolas" w:eastAsia="Consolas"/>
-                <w:color w:val="000000"/>
-                <w:sz w:val="26"/>
-              </w:rPr>
-              <w:tab/>
-            </w:r>
-            <w:r>
-              <w:rPr>
-                <w:rFonts w:hint="eastAsia" w:ascii="Consolas" w:hAnsi="Consolas" w:eastAsia="Consolas"/>
-                <w:color w:val="000000"/>
-                <w:sz w:val="26"/>
-              </w:rPr>
-              <w:tab/>
-            </w:r>
-            <w:r>
-              <w:rPr>
-                <w:rFonts w:hint="eastAsia" w:ascii="Consolas" w:hAnsi="Consolas" w:eastAsia="Consolas"/>
-                <w:color w:val="000000"/>
-                <w:sz w:val="26"/>
-              </w:rPr>
-              <w:tab/>
-            </w:r>
-            <w:r>
-              <w:rPr>
-                <w:rFonts w:hint="eastAsia" w:ascii="Consolas" w:hAnsi="Consolas" w:eastAsia="Consolas"/>
-                <w:color w:val="000000"/>
-                <w:sz w:val="26"/>
-              </w:rPr>
-              <w:tab/>
-            </w:r>
-            <w:r>
-              <w:rPr>
-                <w:rFonts w:hint="eastAsia" w:ascii="Consolas" w:hAnsi="Consolas" w:eastAsia="Consolas"/>
-                <w:color w:val="000000"/>
-                <w:sz w:val="26"/>
-              </w:rPr>
-              <w:t xml:space="preserve">  layer.msg(</w:t>
-            </w:r>
-            <w:r>
-              <w:rPr>
-                <w:rFonts w:hint="eastAsia" w:ascii="Consolas" w:hAnsi="Consolas" w:eastAsia="Consolas"/>
-                <w:color w:val="2A00FF"/>
-                <w:sz w:val="26"/>
-              </w:rPr>
-              <w:t>"请至少选择一条信息！"</w:t>
-            </w:r>
-            <w:r>
-              <w:rPr>
-                <w:rFonts w:hint="eastAsia" w:ascii="Consolas" w:hAnsi="Consolas" w:eastAsia="Consolas"/>
-                <w:color w:val="000000"/>
-                <w:sz w:val="26"/>
-              </w:rPr>
-              <w:t>);</w:t>
-            </w:r>
-          </w:p>
-          <w:p>
-            <w:pPr>
-              <w:spacing w:beforeLines="0" w:afterLines="0"/>
-              <w:jc w:val="left"/>
-              <w:rPr>
-                <w:rFonts w:hint="eastAsia" w:ascii="Consolas" w:hAnsi="Consolas" w:eastAsia="Consolas"/>
-                <w:sz w:val="26"/>
-              </w:rPr>
-            </w:pPr>
-            <w:r>
-              <w:rPr>
-                <w:rFonts w:hint="eastAsia" w:ascii="Consolas" w:hAnsi="Consolas" w:eastAsia="Consolas"/>
-                <w:color w:val="000000"/>
-                <w:sz w:val="26"/>
-              </w:rPr>
-              <w:tab/>
-            </w:r>
-            <w:r>
-              <w:rPr>
-                <w:rFonts w:hint="eastAsia" w:ascii="Consolas" w:hAnsi="Consolas" w:eastAsia="Consolas"/>
-                <w:color w:val="000000"/>
-                <w:sz w:val="26"/>
-              </w:rPr>
-              <w:tab/>
-            </w:r>
-            <w:r>
-              <w:rPr>
-                <w:rFonts w:hint="eastAsia" w:ascii="Consolas" w:hAnsi="Consolas" w:eastAsia="Consolas"/>
-                <w:color w:val="000000"/>
-                <w:sz w:val="26"/>
-              </w:rPr>
-              <w:tab/>
-            </w:r>
-            <w:r>
-              <w:rPr>
-                <w:rFonts w:hint="eastAsia" w:ascii="Consolas" w:hAnsi="Consolas" w:eastAsia="Consolas"/>
-                <w:color w:val="000000"/>
-                <w:sz w:val="26"/>
-              </w:rPr>
-              <w:t xml:space="preserve">  }</w:t>
+              <w:t>var</w:t>
+            </w:r>
+            <w:r>
+              <w:rPr>
+                <w:rFonts w:hint="eastAsia" w:ascii="Consolas" w:hAnsi="Consolas" w:eastAsia="Consolas"/>
+                <w:color w:val="000000"/>
+                <w:sz w:val="26"/>
+              </w:rPr>
+              <w:t xml:space="preserve"> table = layui.table</w:t>
+            </w:r>
+          </w:p>
+          <w:p>
+            <w:pPr>
+              <w:spacing w:beforeLines="0" w:afterLines="0"/>
+              <w:jc w:val="left"/>
+              <w:rPr>
+                <w:rFonts w:hint="eastAsia" w:ascii="Consolas" w:hAnsi="Consolas" w:eastAsia="Consolas"/>
+                <w:sz w:val="26"/>
+              </w:rPr>
+            </w:pPr>
+            <w:r>
+              <w:rPr>
+                <w:rFonts w:hint="eastAsia" w:ascii="Consolas" w:hAnsi="Consolas" w:eastAsia="Consolas"/>
+                <w:color w:val="000000"/>
+                <w:sz w:val="26"/>
+              </w:rPr>
+              <w:tab/>
+            </w:r>
+            <w:r>
+              <w:rPr>
+                <w:rFonts w:hint="eastAsia" w:ascii="Consolas" w:hAnsi="Consolas" w:eastAsia="Consolas"/>
+                <w:color w:val="000000"/>
+                <w:sz w:val="26"/>
+              </w:rPr>
+              <w:tab/>
+            </w:r>
+            <w:r>
+              <w:rPr>
+                <w:rFonts w:hint="eastAsia" w:ascii="Consolas" w:hAnsi="Consolas" w:eastAsia="Consolas"/>
+                <w:color w:val="000000"/>
+                <w:sz w:val="26"/>
+              </w:rPr>
+              <w:tab/>
+            </w:r>
+            <w:r>
+              <w:rPr>
+                <w:rFonts w:hint="eastAsia" w:ascii="Consolas" w:hAnsi="Consolas" w:eastAsia="Consolas"/>
+                <w:color w:val="000000"/>
+                <w:sz w:val="26"/>
+              </w:rPr>
+              <w:t xml:space="preserve">  ,form = layui.form</w:t>
+            </w:r>
+            <w:r>
+              <w:rPr>
+                <w:rFonts w:hint="eastAsia" w:ascii="Consolas" w:hAnsi="Consolas" w:eastAsia="Consolas"/>
+                <w:color w:val="3F7F5F"/>
+                <w:sz w:val="26"/>
+              </w:rPr>
+              <w:t>//form表单</w:t>
+            </w:r>
+          </w:p>
+          <w:p>
+            <w:pPr>
+              <w:spacing w:beforeLines="0" w:afterLines="0"/>
+              <w:jc w:val="left"/>
+              <w:rPr>
+                <w:rFonts w:hint="eastAsia" w:ascii="Consolas" w:hAnsi="Consolas" w:eastAsia="Consolas"/>
+                <w:sz w:val="26"/>
+              </w:rPr>
+            </w:pPr>
+            <w:r>
+              <w:rPr>
+                <w:rFonts w:hint="eastAsia" w:ascii="Consolas" w:hAnsi="Consolas" w:eastAsia="Consolas"/>
+                <w:color w:val="000000"/>
+                <w:sz w:val="26"/>
+              </w:rPr>
+              <w:tab/>
+            </w:r>
+            <w:r>
+              <w:rPr>
+                <w:rFonts w:hint="eastAsia" w:ascii="Consolas" w:hAnsi="Consolas" w:eastAsia="Consolas"/>
+                <w:color w:val="000000"/>
+                <w:sz w:val="26"/>
+              </w:rPr>
+              <w:tab/>
+            </w:r>
+            <w:r>
+              <w:rPr>
+                <w:rFonts w:hint="eastAsia" w:ascii="Consolas" w:hAnsi="Consolas" w:eastAsia="Consolas"/>
+                <w:color w:val="000000"/>
+                <w:sz w:val="26"/>
+              </w:rPr>
+              <w:tab/>
+            </w:r>
+            <w:r>
+              <w:rPr>
+                <w:rFonts w:hint="eastAsia" w:ascii="Consolas" w:hAnsi="Consolas" w:eastAsia="Consolas"/>
+                <w:color w:val="000000"/>
+                <w:sz w:val="26"/>
+              </w:rPr>
+              <w:t xml:space="preserve">  ,laydate = layui.laydate</w:t>
+            </w:r>
+            <w:r>
+              <w:rPr>
+                <w:rFonts w:hint="eastAsia" w:ascii="Consolas" w:hAnsi="Consolas" w:eastAsia="Consolas"/>
+                <w:color w:val="000000"/>
+                <w:sz w:val="26"/>
+              </w:rPr>
+              <w:tab/>
+            </w:r>
+            <w:r>
+              <w:rPr>
+                <w:rFonts w:hint="eastAsia" w:ascii="Consolas" w:hAnsi="Consolas" w:eastAsia="Consolas"/>
+                <w:color w:val="3F7F5F"/>
+                <w:sz w:val="26"/>
+              </w:rPr>
+              <w:t>//时间框</w:t>
+            </w:r>
+          </w:p>
+          <w:p>
+            <w:pPr>
+              <w:spacing w:beforeLines="0" w:afterLines="0"/>
+              <w:jc w:val="left"/>
+              <w:rPr>
+                <w:rFonts w:hint="eastAsia" w:ascii="Consolas" w:hAnsi="Consolas" w:eastAsia="Consolas"/>
+                <w:sz w:val="26"/>
+              </w:rPr>
+            </w:pPr>
+            <w:r>
+              <w:rPr>
+                <w:rFonts w:hint="eastAsia" w:ascii="Consolas" w:hAnsi="Consolas" w:eastAsia="Consolas"/>
+                <w:color w:val="000000"/>
+                <w:sz w:val="26"/>
+              </w:rPr>
+              <w:tab/>
+            </w:r>
+            <w:r>
+              <w:rPr>
+                <w:rFonts w:hint="eastAsia" w:ascii="Consolas" w:hAnsi="Consolas" w:eastAsia="Consolas"/>
+                <w:color w:val="000000"/>
+                <w:sz w:val="26"/>
+              </w:rPr>
+              <w:tab/>
+            </w:r>
+            <w:r>
+              <w:rPr>
+                <w:rFonts w:hint="eastAsia" w:ascii="Consolas" w:hAnsi="Consolas" w:eastAsia="Consolas"/>
+                <w:color w:val="000000"/>
+                <w:sz w:val="26"/>
+              </w:rPr>
+              <w:tab/>
+            </w:r>
+            <w:r>
+              <w:rPr>
+                <w:rFonts w:hint="eastAsia" w:ascii="Consolas" w:hAnsi="Consolas" w:eastAsia="Consolas"/>
+                <w:color w:val="000000"/>
+                <w:sz w:val="26"/>
+              </w:rPr>
+              <w:t xml:space="preserve">  ,element = layui.element;</w:t>
+            </w:r>
+          </w:p>
+          <w:p>
+            <w:pPr>
+              <w:spacing w:beforeLines="0" w:afterLines="0"/>
+              <w:jc w:val="left"/>
+              <w:rPr>
+                <w:rFonts w:hint="eastAsia" w:ascii="Consolas" w:hAnsi="Consolas" w:eastAsia="Consolas"/>
+                <w:sz w:val="26"/>
+              </w:rPr>
+            </w:pPr>
+            <w:r>
+              <w:rPr>
+                <w:rFonts w:hint="eastAsia" w:ascii="Consolas" w:hAnsi="Consolas" w:eastAsia="Consolas"/>
+                <w:color w:val="000000"/>
+                <w:sz w:val="26"/>
+              </w:rPr>
+              <w:tab/>
+            </w:r>
+            <w:r>
+              <w:rPr>
+                <w:rFonts w:hint="eastAsia" w:ascii="Consolas" w:hAnsi="Consolas" w:eastAsia="Consolas"/>
+                <w:color w:val="000000"/>
+                <w:sz w:val="26"/>
+              </w:rPr>
+              <w:tab/>
+            </w:r>
+            <w:r>
+              <w:rPr>
+                <w:rFonts w:hint="eastAsia" w:ascii="Consolas" w:hAnsi="Consolas" w:eastAsia="Consolas"/>
+                <w:color w:val="000000"/>
+                <w:sz w:val="26"/>
+              </w:rPr>
+              <w:tab/>
+            </w:r>
+            <w:r>
+              <w:rPr>
+                <w:rFonts w:hint="eastAsia" w:ascii="Consolas" w:hAnsi="Consolas" w:eastAsia="Consolas"/>
+                <w:color w:val="3F7F5F"/>
+                <w:sz w:val="26"/>
+              </w:rPr>
+              <w:t>//日期范围</w:t>
+            </w:r>
+          </w:p>
+          <w:p>
+            <w:pPr>
+              <w:spacing w:beforeLines="0" w:afterLines="0"/>
+              <w:jc w:val="left"/>
+              <w:rPr>
+                <w:rFonts w:hint="eastAsia" w:ascii="Consolas" w:hAnsi="Consolas" w:eastAsia="Consolas"/>
+                <w:color w:val="000000"/>
+                <w:sz w:val="26"/>
+              </w:rPr>
+            </w:pPr>
+            <w:r>
+              <w:rPr>
+                <w:rFonts w:hint="eastAsia" w:ascii="Consolas" w:hAnsi="Consolas" w:eastAsia="Consolas"/>
+                <w:color w:val="000000"/>
+                <w:sz w:val="26"/>
+              </w:rPr>
+              <w:tab/>
+            </w:r>
+            <w:r>
+              <w:rPr>
+                <w:rFonts w:hint="eastAsia" w:ascii="Consolas" w:hAnsi="Consolas" w:eastAsia="Consolas"/>
+                <w:color w:val="000000"/>
+                <w:sz w:val="26"/>
+              </w:rPr>
+              <w:tab/>
+            </w:r>
+            <w:r>
+              <w:rPr>
+                <w:rFonts w:hint="eastAsia" w:ascii="Consolas" w:hAnsi="Consolas" w:eastAsia="Consolas"/>
+                <w:color w:val="000000"/>
+                <w:sz w:val="26"/>
+              </w:rPr>
+              <w:tab/>
+            </w:r>
+            <w:r>
+              <w:rPr>
+                <w:rFonts w:hint="eastAsia" w:ascii="Consolas" w:hAnsi="Consolas" w:eastAsia="Consolas"/>
+                <w:color w:val="000000"/>
+                <w:sz w:val="26"/>
+              </w:rPr>
+              <w:t xml:space="preserve"> </w:t>
             </w:r>
             <w:r>
               <w:rPr>
@@ -1577,15 +2256,15 @@
                 <w:color w:val="7F0055"/>
                 <w:sz w:val="26"/>
               </w:rPr>
-              <w:t>else</w:t>
-            </w:r>
-            <w:r>
-              <w:rPr>
-                <w:rFonts w:hint="eastAsia" w:ascii="Consolas" w:hAnsi="Consolas" w:eastAsia="Consolas"/>
-                <w:color w:val="000000"/>
-                <w:sz w:val="26"/>
-              </w:rPr>
-              <w:t xml:space="preserve"> </w:t>
+              <w:t>var</w:t>
+            </w:r>
+            <w:r>
+              <w:rPr>
+                <w:rFonts w:hint="eastAsia" w:ascii="Consolas" w:hAnsi="Consolas" w:eastAsia="Consolas"/>
+                <w:color w:val="000000"/>
+                <w:sz w:val="26"/>
+              </w:rPr>
+              <w:t xml:space="preserve"> d = </w:t>
             </w:r>
             <w:r>
               <w:rPr>
@@ -1594,6 +2273,738 @@
                 <w:color w:val="7F0055"/>
                 <w:sz w:val="26"/>
               </w:rPr>
+              <w:t>new</w:t>
+            </w:r>
+            <w:r>
+              <w:rPr>
+                <w:rFonts w:hint="eastAsia" w:ascii="Consolas" w:hAnsi="Consolas" w:eastAsia="Consolas"/>
+                <w:color w:val="000000"/>
+                <w:sz w:val="26"/>
+              </w:rPr>
+              <w:t xml:space="preserve"> Date();</w:t>
+            </w:r>
+          </w:p>
+          <w:p>
+            <w:pPr>
+              <w:spacing w:beforeLines="0" w:afterLines="0"/>
+              <w:ind w:firstLine="1040" w:firstLineChars="400"/>
+              <w:jc w:val="left"/>
+              <w:rPr>
+                <w:rFonts w:hint="eastAsia" w:ascii="Consolas" w:hAnsi="Consolas" w:eastAsia="Consolas"/>
+                <w:sz w:val="26"/>
+              </w:rPr>
+            </w:pPr>
+            <w:r>
+              <w:rPr>
+                <w:rFonts w:hint="eastAsia" w:ascii="Consolas" w:hAnsi="Consolas" w:eastAsia="Consolas"/>
+                <w:color w:val="000000"/>
+                <w:sz w:val="26"/>
+              </w:rPr>
+              <w:t>laydate.render({</w:t>
+            </w:r>
+          </w:p>
+          <w:p>
+            <w:pPr>
+              <w:spacing w:beforeLines="0" w:afterLines="0"/>
+              <w:jc w:val="left"/>
+              <w:rPr>
+                <w:rFonts w:hint="eastAsia" w:ascii="Consolas" w:hAnsi="Consolas" w:eastAsia="Consolas"/>
+                <w:sz w:val="26"/>
+              </w:rPr>
+            </w:pPr>
+            <w:r>
+              <w:rPr>
+                <w:rFonts w:hint="eastAsia" w:ascii="Consolas" w:hAnsi="Consolas" w:eastAsia="Consolas"/>
+                <w:color w:val="000000"/>
+                <w:sz w:val="26"/>
+              </w:rPr>
+              <w:tab/>
+            </w:r>
+            <w:r>
+              <w:rPr>
+                <w:rFonts w:hint="eastAsia" w:ascii="Consolas" w:hAnsi="Consolas" w:eastAsia="Consolas"/>
+                <w:color w:val="000000"/>
+                <w:sz w:val="26"/>
+              </w:rPr>
+              <w:tab/>
+            </w:r>
+            <w:r>
+              <w:rPr>
+                <w:rFonts w:hint="eastAsia" w:ascii="Consolas" w:hAnsi="Consolas" w:eastAsia="Consolas"/>
+                <w:color w:val="000000"/>
+                <w:sz w:val="26"/>
+              </w:rPr>
+              <w:tab/>
+            </w:r>
+            <w:r>
+              <w:rPr>
+                <w:rFonts w:hint="eastAsia" w:ascii="Consolas" w:hAnsi="Consolas" w:eastAsia="Consolas"/>
+                <w:color w:val="000000"/>
+                <w:sz w:val="26"/>
+              </w:rPr>
+              <w:tab/>
+            </w:r>
+            <w:r>
+              <w:rPr>
+                <w:rFonts w:hint="eastAsia" w:ascii="Consolas" w:hAnsi="Consolas" w:eastAsia="Consolas"/>
+                <w:color w:val="000000"/>
+                <w:sz w:val="26"/>
+              </w:rPr>
+              <w:t xml:space="preserve">elem : </w:t>
+            </w:r>
+            <w:r>
+              <w:rPr>
+                <w:rFonts w:hint="eastAsia" w:ascii="Consolas" w:hAnsi="Consolas" w:eastAsia="Consolas"/>
+                <w:color w:val="2A00FF"/>
+                <w:sz w:val="26"/>
+              </w:rPr>
+              <w:t>'#time1'</w:t>
+            </w:r>
+            <w:r>
+              <w:rPr>
+                <w:rFonts w:hint="eastAsia" w:ascii="Consolas" w:hAnsi="Consolas" w:eastAsia="Consolas"/>
+                <w:color w:val="000000"/>
+                <w:sz w:val="26"/>
+              </w:rPr>
+              <w:t>,</w:t>
+            </w:r>
+          </w:p>
+          <w:p>
+            <w:pPr>
+              <w:spacing w:beforeLines="0" w:afterLines="0"/>
+              <w:jc w:val="left"/>
+              <w:rPr>
+                <w:rFonts w:hint="eastAsia" w:ascii="Consolas" w:hAnsi="Consolas" w:eastAsia="Consolas"/>
+                <w:sz w:val="26"/>
+              </w:rPr>
+            </w:pPr>
+            <w:r>
+              <w:rPr>
+                <w:rFonts w:hint="eastAsia" w:ascii="Consolas" w:hAnsi="Consolas" w:eastAsia="Consolas"/>
+                <w:color w:val="000000"/>
+                <w:sz w:val="26"/>
+              </w:rPr>
+              <w:tab/>
+            </w:r>
+            <w:r>
+              <w:rPr>
+                <w:rFonts w:hint="eastAsia" w:ascii="Consolas" w:hAnsi="Consolas" w:eastAsia="Consolas"/>
+                <w:color w:val="000000"/>
+                <w:sz w:val="26"/>
+              </w:rPr>
+              <w:tab/>
+            </w:r>
+            <w:r>
+              <w:rPr>
+                <w:rFonts w:hint="eastAsia" w:ascii="Consolas" w:hAnsi="Consolas" w:eastAsia="Consolas"/>
+                <w:color w:val="000000"/>
+                <w:sz w:val="26"/>
+              </w:rPr>
+              <w:tab/>
+            </w:r>
+            <w:r>
+              <w:rPr>
+                <w:rFonts w:hint="eastAsia" w:ascii="Consolas" w:hAnsi="Consolas" w:eastAsia="Consolas"/>
+                <w:color w:val="000000"/>
+                <w:sz w:val="26"/>
+              </w:rPr>
+              <w:tab/>
+            </w:r>
+            <w:r>
+              <w:rPr>
+                <w:rFonts w:hint="eastAsia" w:ascii="Consolas" w:hAnsi="Consolas" w:eastAsia="Consolas"/>
+                <w:color w:val="000000"/>
+                <w:sz w:val="26"/>
+              </w:rPr>
+              <w:t xml:space="preserve">trigger : </w:t>
+            </w:r>
+            <w:r>
+              <w:rPr>
+                <w:rFonts w:hint="eastAsia" w:ascii="Consolas" w:hAnsi="Consolas" w:eastAsia="Consolas"/>
+                <w:color w:val="2A00FF"/>
+                <w:sz w:val="26"/>
+              </w:rPr>
+              <w:t>'click'</w:t>
+            </w:r>
+            <w:r>
+              <w:rPr>
+                <w:rFonts w:hint="eastAsia" w:ascii="Consolas" w:hAnsi="Consolas" w:eastAsia="Consolas"/>
+                <w:color w:val="000000"/>
+                <w:sz w:val="26"/>
+              </w:rPr>
+              <w:t>,</w:t>
+            </w:r>
+          </w:p>
+          <w:p>
+            <w:pPr>
+              <w:spacing w:beforeLines="0" w:afterLines="0"/>
+              <w:jc w:val="left"/>
+              <w:rPr>
+                <w:rFonts w:hint="eastAsia" w:ascii="Consolas" w:hAnsi="Consolas" w:eastAsia="Consolas"/>
+                <w:sz w:val="26"/>
+              </w:rPr>
+            </w:pPr>
+            <w:r>
+              <w:rPr>
+                <w:rFonts w:hint="eastAsia" w:ascii="Consolas" w:hAnsi="Consolas" w:eastAsia="Consolas"/>
+                <w:color w:val="000000"/>
+                <w:sz w:val="26"/>
+              </w:rPr>
+              <w:tab/>
+            </w:r>
+            <w:r>
+              <w:rPr>
+                <w:rFonts w:hint="eastAsia" w:ascii="Consolas" w:hAnsi="Consolas" w:eastAsia="Consolas"/>
+                <w:color w:val="000000"/>
+                <w:sz w:val="26"/>
+              </w:rPr>
+              <w:tab/>
+            </w:r>
+            <w:r>
+              <w:rPr>
+                <w:rFonts w:hint="eastAsia" w:ascii="Consolas" w:hAnsi="Consolas" w:eastAsia="Consolas"/>
+                <w:color w:val="000000"/>
+                <w:sz w:val="26"/>
+              </w:rPr>
+              <w:tab/>
+            </w:r>
+            <w:r>
+              <w:rPr>
+                <w:rFonts w:hint="eastAsia" w:ascii="Consolas" w:hAnsi="Consolas" w:eastAsia="Consolas"/>
+                <w:color w:val="000000"/>
+                <w:sz w:val="26"/>
+              </w:rPr>
+              <w:tab/>
+            </w:r>
+            <w:r>
+              <w:rPr>
+                <w:rFonts w:hint="eastAsia" w:ascii="Consolas" w:hAnsi="Consolas" w:eastAsia="Consolas"/>
+                <w:color w:val="000000"/>
+                <w:sz w:val="26"/>
+              </w:rPr>
+              <w:t xml:space="preserve">type : </w:t>
+            </w:r>
+            <w:r>
+              <w:rPr>
+                <w:rFonts w:hint="eastAsia" w:ascii="Consolas" w:hAnsi="Consolas" w:eastAsia="Consolas"/>
+                <w:color w:val="2A00FF"/>
+                <w:sz w:val="26"/>
+              </w:rPr>
+              <w:t>'datetime'</w:t>
+            </w:r>
+            <w:r>
+              <w:rPr>
+                <w:rFonts w:hint="eastAsia" w:ascii="Consolas" w:hAnsi="Consolas" w:eastAsia="Consolas"/>
+                <w:color w:val="000000"/>
+                <w:sz w:val="26"/>
+              </w:rPr>
+              <w:t>,</w:t>
+            </w:r>
+          </w:p>
+          <w:p>
+            <w:pPr>
+              <w:spacing w:beforeLines="0" w:afterLines="0"/>
+              <w:jc w:val="left"/>
+              <w:rPr>
+                <w:rFonts w:hint="eastAsia" w:ascii="Consolas" w:hAnsi="Consolas" w:eastAsia="Consolas"/>
+                <w:sz w:val="26"/>
+              </w:rPr>
+            </w:pPr>
+            <w:r>
+              <w:rPr>
+                <w:rFonts w:hint="eastAsia" w:ascii="Consolas" w:hAnsi="Consolas" w:eastAsia="Consolas"/>
+                <w:color w:val="000000"/>
+                <w:sz w:val="26"/>
+              </w:rPr>
+              <w:tab/>
+            </w:r>
+            <w:r>
+              <w:rPr>
+                <w:rFonts w:hint="eastAsia" w:ascii="Consolas" w:hAnsi="Consolas" w:eastAsia="Consolas"/>
+                <w:color w:val="000000"/>
+                <w:sz w:val="26"/>
+              </w:rPr>
+              <w:tab/>
+            </w:r>
+            <w:r>
+              <w:rPr>
+                <w:rFonts w:hint="eastAsia" w:ascii="Consolas" w:hAnsi="Consolas" w:eastAsia="Consolas"/>
+                <w:color w:val="000000"/>
+                <w:sz w:val="26"/>
+              </w:rPr>
+              <w:tab/>
+            </w:r>
+            <w:r>
+              <w:rPr>
+                <w:rFonts w:hint="eastAsia" w:ascii="Consolas" w:hAnsi="Consolas" w:eastAsia="Consolas"/>
+                <w:color w:val="000000"/>
+                <w:sz w:val="26"/>
+              </w:rPr>
+              <w:tab/>
+            </w:r>
+            <w:r>
+              <w:rPr>
+                <w:rFonts w:hint="eastAsia" w:ascii="Consolas" w:hAnsi="Consolas" w:eastAsia="Consolas"/>
+                <w:color w:val="000000"/>
+                <w:sz w:val="26"/>
+              </w:rPr>
+              <w:t xml:space="preserve">value: d.getFullYear() + </w:t>
+            </w:r>
+            <w:r>
+              <w:rPr>
+                <w:rFonts w:hint="eastAsia" w:ascii="Consolas" w:hAnsi="Consolas" w:eastAsia="Consolas"/>
+                <w:color w:val="2A00FF"/>
+                <w:sz w:val="26"/>
+              </w:rPr>
+              <w:t>'-'</w:t>
+            </w:r>
+            <w:r>
+              <w:rPr>
+                <w:rFonts w:hint="eastAsia" w:ascii="Consolas" w:hAnsi="Consolas" w:eastAsia="Consolas"/>
+                <w:color w:val="000000"/>
+                <w:sz w:val="26"/>
+              </w:rPr>
+              <w:t xml:space="preserve"> + lay.digit(d.getMonth() + 1) + </w:t>
+            </w:r>
+            <w:r>
+              <w:rPr>
+                <w:rFonts w:hint="eastAsia" w:ascii="Consolas" w:hAnsi="Consolas" w:eastAsia="Consolas"/>
+                <w:color w:val="2A00FF"/>
+                <w:sz w:val="26"/>
+              </w:rPr>
+              <w:t>'-'</w:t>
+            </w:r>
+            <w:r>
+              <w:rPr>
+                <w:rFonts w:hint="eastAsia" w:ascii="Consolas" w:hAnsi="Consolas" w:eastAsia="Consolas"/>
+                <w:color w:val="000000"/>
+                <w:sz w:val="26"/>
+              </w:rPr>
+              <w:t xml:space="preserve"> + lay.digit(d.getDate()),</w:t>
+            </w:r>
+          </w:p>
+          <w:p>
+            <w:pPr>
+              <w:spacing w:beforeLines="0" w:afterLines="0"/>
+              <w:jc w:val="left"/>
+              <w:rPr>
+                <w:rFonts w:hint="eastAsia" w:ascii="Consolas" w:hAnsi="Consolas" w:eastAsia="Consolas"/>
+                <w:sz w:val="26"/>
+              </w:rPr>
+            </w:pPr>
+            <w:r>
+              <w:rPr>
+                <w:rFonts w:hint="eastAsia" w:ascii="Consolas" w:hAnsi="Consolas" w:eastAsia="Consolas"/>
+                <w:color w:val="000000"/>
+                <w:sz w:val="26"/>
+              </w:rPr>
+              <w:tab/>
+            </w:r>
+            <w:r>
+              <w:rPr>
+                <w:rFonts w:hint="eastAsia" w:ascii="Consolas" w:hAnsi="Consolas" w:eastAsia="Consolas"/>
+                <w:color w:val="000000"/>
+                <w:sz w:val="26"/>
+              </w:rPr>
+              <w:tab/>
+            </w:r>
+            <w:r>
+              <w:rPr>
+                <w:rFonts w:hint="eastAsia" w:ascii="Consolas" w:hAnsi="Consolas" w:eastAsia="Consolas"/>
+                <w:color w:val="000000"/>
+                <w:sz w:val="26"/>
+              </w:rPr>
+              <w:tab/>
+            </w:r>
+            <w:r>
+              <w:rPr>
+                <w:rFonts w:hint="eastAsia" w:ascii="Consolas" w:hAnsi="Consolas" w:eastAsia="Consolas"/>
+                <w:color w:val="000000"/>
+                <w:sz w:val="26"/>
+              </w:rPr>
+              <w:tab/>
+            </w:r>
+            <w:r>
+              <w:rPr>
+                <w:rFonts w:hint="eastAsia" w:ascii="Consolas" w:hAnsi="Consolas" w:eastAsia="Consolas"/>
+                <w:color w:val="000000"/>
+                <w:sz w:val="26"/>
+              </w:rPr>
+              <w:t xml:space="preserve"> format: </w:t>
+            </w:r>
+            <w:r>
+              <w:rPr>
+                <w:rFonts w:hint="eastAsia" w:ascii="Consolas" w:hAnsi="Consolas" w:eastAsia="Consolas"/>
+                <w:color w:val="2A00FF"/>
+                <w:sz w:val="26"/>
+              </w:rPr>
+              <w:t>'yyyy-MM-dd'</w:t>
+            </w:r>
+            <w:r>
+              <w:rPr>
+                <w:rFonts w:hint="eastAsia" w:ascii="Consolas" w:hAnsi="Consolas" w:eastAsia="Consolas"/>
+                <w:color w:val="000000"/>
+                <w:sz w:val="26"/>
+              </w:rPr>
+              <w:t xml:space="preserve"> </w:t>
+            </w:r>
+          </w:p>
+          <w:p>
+            <w:pPr>
+              <w:rPr>
+                <w:rFonts w:hint="eastAsia" w:ascii="Consolas" w:hAnsi="Consolas" w:eastAsia="Consolas"/>
+                <w:color w:val="000000"/>
+                <w:sz w:val="26"/>
+              </w:rPr>
+            </w:pPr>
+            <w:r>
+              <w:rPr>
+                <w:rFonts w:hint="eastAsia" w:ascii="Consolas" w:hAnsi="Consolas" w:eastAsia="Consolas"/>
+                <w:color w:val="000000"/>
+                <w:sz w:val="26"/>
+              </w:rPr>
+              <w:tab/>
+            </w:r>
+            <w:r>
+              <w:rPr>
+                <w:rFonts w:hint="eastAsia" w:ascii="Consolas" w:hAnsi="Consolas" w:eastAsia="Consolas"/>
+                <w:color w:val="000000"/>
+                <w:sz w:val="26"/>
+              </w:rPr>
+              <w:tab/>
+            </w:r>
+            <w:r>
+              <w:rPr>
+                <w:rFonts w:hint="eastAsia" w:ascii="Consolas" w:hAnsi="Consolas" w:eastAsia="Consolas"/>
+                <w:color w:val="000000"/>
+                <w:sz w:val="26"/>
+              </w:rPr>
+              <w:tab/>
+            </w:r>
+            <w:r>
+              <w:rPr>
+                <w:rFonts w:hint="eastAsia" w:ascii="Consolas" w:hAnsi="Consolas" w:eastAsia="Consolas"/>
+                <w:color w:val="000000"/>
+                <w:sz w:val="26"/>
+              </w:rPr>
+              <w:t>});</w:t>
+            </w:r>
+          </w:p>
+          <w:p>
+            <w:pPr>
+              <w:rPr>
+                <w:rFonts w:hint="default" w:ascii="Consolas" w:hAnsi="Consolas" w:eastAsia="宋体"/>
+                <w:color w:val="000000"/>
+                <w:sz w:val="26"/>
+                <w:lang w:val="en-US" w:eastAsia="zh-CN"/>
+              </w:rPr>
+            </w:pPr>
+            <w:r>
+              <w:rPr>
+                <w:rFonts w:hint="eastAsia" w:ascii="Consolas" w:hAnsi="Consolas" w:eastAsia="宋体"/>
+                <w:color w:val="000000"/>
+                <w:sz w:val="26"/>
+                <w:lang w:val="en-US" w:eastAsia="zh-CN"/>
+              </w:rPr>
+              <w:t>})</w:t>
+            </w:r>
+          </w:p>
+          <w:p>
+            <w:pPr>
+              <w:rPr>
+                <w:rFonts w:hint="default" w:ascii="Consolas" w:hAnsi="Consolas" w:eastAsia="Consolas"/>
+                <w:color w:val="000000"/>
+                <w:sz w:val="26"/>
+                <w:lang w:val="en-US" w:eastAsia="zh-CN"/>
+              </w:rPr>
+            </w:pPr>
+          </w:p>
+        </w:tc>
+      </w:tr>
+      <w:tr>
+        <w:tblPrEx>
+          <w:tblBorders>
+            <w:top w:val="single" w:color="auto" w:sz="4" w:space="0"/>
+            <w:left w:val="single" w:color="auto" w:sz="4" w:space="0"/>
+            <w:bottom w:val="single" w:color="auto" w:sz="4" w:space="0"/>
+            <w:right w:val="single" w:color="auto" w:sz="4" w:space="0"/>
+            <w:insideH w:val="single" w:color="auto" w:sz="4" w:space="0"/>
+            <w:insideV w:val="single" w:color="auto" w:sz="4" w:space="0"/>
+          </w:tblBorders>
+        </w:tblPrEx>
+        <w:tc>
+          <w:tcPr>
+            <w:tcW w:w="17882" w:type="dxa"/>
+          </w:tcPr>
+          <w:p>
+            <w:pPr>
+              <w:spacing w:beforeLines="0" w:afterLines="0"/>
+              <w:jc w:val="left"/>
+              <w:rPr>
+                <w:rFonts w:hint="eastAsia" w:ascii="Consolas" w:hAnsi="Consolas" w:eastAsia="Consolas"/>
+                <w:sz w:val="26"/>
+              </w:rPr>
+            </w:pPr>
+            <w:r>
+              <w:rPr>
+                <w:rFonts w:hint="eastAsia" w:ascii="Consolas" w:hAnsi="Consolas" w:eastAsia="Consolas"/>
+                <w:color w:val="3F7F5F"/>
+                <w:sz w:val="26"/>
+              </w:rPr>
+              <w:t>//日期时间计算</w:t>
+            </w:r>
+          </w:p>
+          <w:p>
+            <w:pPr>
+              <w:spacing w:beforeLines="0" w:afterLines="0"/>
+              <w:jc w:val="left"/>
+              <w:rPr>
+                <w:rFonts w:hint="eastAsia" w:ascii="Consolas" w:hAnsi="Consolas" w:eastAsia="Consolas"/>
+                <w:sz w:val="26"/>
+              </w:rPr>
+            </w:pPr>
+            <w:r>
+              <w:rPr>
+                <w:rFonts w:hint="eastAsia" w:ascii="Consolas" w:hAnsi="Consolas" w:eastAsia="Consolas"/>
+                <w:color w:val="000000"/>
+                <w:sz w:val="26"/>
+              </w:rPr>
+              <w:t xml:space="preserve">    </w:t>
+            </w:r>
+            <w:r>
+              <w:rPr>
+                <w:rFonts w:hint="eastAsia" w:ascii="Consolas" w:hAnsi="Consolas" w:eastAsia="Consolas"/>
+                <w:b/>
+                <w:color w:val="7F0055"/>
+                <w:sz w:val="26"/>
+              </w:rPr>
+              <w:t>function</w:t>
+            </w:r>
+            <w:r>
+              <w:rPr>
+                <w:rFonts w:hint="eastAsia" w:ascii="Consolas" w:hAnsi="Consolas" w:eastAsia="Consolas"/>
+                <w:color w:val="000000"/>
+                <w:sz w:val="26"/>
+              </w:rPr>
+              <w:t xml:space="preserve"> getBeforeDate(n) {</w:t>
+            </w:r>
+          </w:p>
+          <w:p>
+            <w:pPr>
+              <w:spacing w:beforeLines="0" w:afterLines="0"/>
+              <w:jc w:val="left"/>
+              <w:rPr>
+                <w:rFonts w:hint="eastAsia" w:ascii="Consolas" w:hAnsi="Consolas" w:eastAsia="Consolas"/>
+                <w:sz w:val="26"/>
+              </w:rPr>
+            </w:pPr>
+            <w:r>
+              <w:rPr>
+                <w:rFonts w:hint="eastAsia" w:ascii="Consolas" w:hAnsi="Consolas" w:eastAsia="Consolas"/>
+                <w:color w:val="000000"/>
+                <w:sz w:val="26"/>
+              </w:rPr>
+              <w:t xml:space="preserve">        </w:t>
+            </w:r>
+            <w:r>
+              <w:rPr>
+                <w:rFonts w:hint="eastAsia" w:ascii="Consolas" w:hAnsi="Consolas" w:eastAsia="Consolas"/>
+                <w:b/>
+                <w:color w:val="7F0055"/>
+                <w:sz w:val="26"/>
+              </w:rPr>
+              <w:t>var</w:t>
+            </w:r>
+            <w:r>
+              <w:rPr>
+                <w:rFonts w:hint="eastAsia" w:ascii="Consolas" w:hAnsi="Consolas" w:eastAsia="Consolas"/>
+                <w:color w:val="000000"/>
+                <w:sz w:val="26"/>
+              </w:rPr>
+              <w:t xml:space="preserve"> n = n;</w:t>
+            </w:r>
+          </w:p>
+          <w:p>
+            <w:pPr>
+              <w:spacing w:beforeLines="0" w:afterLines="0"/>
+              <w:jc w:val="left"/>
+              <w:rPr>
+                <w:rFonts w:hint="eastAsia" w:ascii="Consolas" w:hAnsi="Consolas" w:eastAsia="Consolas"/>
+                <w:sz w:val="26"/>
+              </w:rPr>
+            </w:pPr>
+            <w:r>
+              <w:rPr>
+                <w:rFonts w:hint="eastAsia" w:ascii="Consolas" w:hAnsi="Consolas" w:eastAsia="Consolas"/>
+                <w:color w:val="000000"/>
+                <w:sz w:val="26"/>
+              </w:rPr>
+              <w:t xml:space="preserve">        </w:t>
+            </w:r>
+            <w:r>
+              <w:rPr>
+                <w:rFonts w:hint="eastAsia" w:ascii="Consolas" w:hAnsi="Consolas" w:eastAsia="Consolas"/>
+                <w:b/>
+                <w:color w:val="7F0055"/>
+                <w:sz w:val="26"/>
+              </w:rPr>
+              <w:t>var</w:t>
+            </w:r>
+            <w:r>
+              <w:rPr>
+                <w:rFonts w:hint="eastAsia" w:ascii="Consolas" w:hAnsi="Consolas" w:eastAsia="Consolas"/>
+                <w:color w:val="000000"/>
+                <w:sz w:val="26"/>
+              </w:rPr>
+              <w:t xml:space="preserve"> d = </w:t>
+            </w:r>
+            <w:r>
+              <w:rPr>
+                <w:rFonts w:hint="eastAsia" w:ascii="Consolas" w:hAnsi="Consolas" w:eastAsia="Consolas"/>
+                <w:b/>
+                <w:color w:val="7F0055"/>
+                <w:sz w:val="26"/>
+              </w:rPr>
+              <w:t>new</w:t>
+            </w:r>
+            <w:r>
+              <w:rPr>
+                <w:rFonts w:hint="eastAsia" w:ascii="Consolas" w:hAnsi="Consolas" w:eastAsia="Consolas"/>
+                <w:color w:val="000000"/>
+                <w:sz w:val="26"/>
+              </w:rPr>
+              <w:t xml:space="preserve"> Date();</w:t>
+            </w:r>
+          </w:p>
+          <w:p>
+            <w:pPr>
+              <w:spacing w:beforeLines="0" w:afterLines="0"/>
+              <w:jc w:val="left"/>
+              <w:rPr>
+                <w:rFonts w:hint="eastAsia" w:ascii="Consolas" w:hAnsi="Consolas" w:eastAsia="Consolas"/>
+                <w:sz w:val="26"/>
+              </w:rPr>
+            </w:pPr>
+            <w:r>
+              <w:rPr>
+                <w:rFonts w:hint="eastAsia" w:ascii="Consolas" w:hAnsi="Consolas" w:eastAsia="Consolas"/>
+                <w:color w:val="000000"/>
+                <w:sz w:val="26"/>
+              </w:rPr>
+              <w:t xml:space="preserve">        </w:t>
+            </w:r>
+            <w:r>
+              <w:rPr>
+                <w:rFonts w:hint="eastAsia" w:ascii="Consolas" w:hAnsi="Consolas" w:eastAsia="Consolas"/>
+                <w:b/>
+                <w:color w:val="7F0055"/>
+                <w:sz w:val="26"/>
+              </w:rPr>
+              <w:t>var</w:t>
+            </w:r>
+            <w:r>
+              <w:rPr>
+                <w:rFonts w:hint="eastAsia" w:ascii="Consolas" w:hAnsi="Consolas" w:eastAsia="Consolas"/>
+                <w:color w:val="000000"/>
+                <w:sz w:val="26"/>
+              </w:rPr>
+              <w:t xml:space="preserve"> year = d.getFullYear();</w:t>
+            </w:r>
+          </w:p>
+          <w:p>
+            <w:pPr>
+              <w:spacing w:beforeLines="0" w:afterLines="0"/>
+              <w:jc w:val="left"/>
+              <w:rPr>
+                <w:rFonts w:hint="eastAsia" w:ascii="Consolas" w:hAnsi="Consolas" w:eastAsia="Consolas"/>
+                <w:sz w:val="26"/>
+              </w:rPr>
+            </w:pPr>
+            <w:r>
+              <w:rPr>
+                <w:rFonts w:hint="eastAsia" w:ascii="Consolas" w:hAnsi="Consolas" w:eastAsia="Consolas"/>
+                <w:color w:val="000000"/>
+                <w:sz w:val="26"/>
+              </w:rPr>
+              <w:t xml:space="preserve">        </w:t>
+            </w:r>
+            <w:r>
+              <w:rPr>
+                <w:rFonts w:hint="eastAsia" w:ascii="Consolas" w:hAnsi="Consolas" w:eastAsia="Consolas"/>
+                <w:b/>
+                <w:color w:val="7F0055"/>
+                <w:sz w:val="26"/>
+              </w:rPr>
+              <w:t>var</w:t>
+            </w:r>
+            <w:r>
+              <w:rPr>
+                <w:rFonts w:hint="eastAsia" w:ascii="Consolas" w:hAnsi="Consolas" w:eastAsia="Consolas"/>
+                <w:color w:val="000000"/>
+                <w:sz w:val="26"/>
+              </w:rPr>
+              <w:t xml:space="preserve"> mon = d.getMonth() + 1;</w:t>
+            </w:r>
+          </w:p>
+          <w:p>
+            <w:pPr>
+              <w:spacing w:beforeLines="0" w:afterLines="0"/>
+              <w:jc w:val="left"/>
+              <w:rPr>
+                <w:rFonts w:hint="eastAsia" w:ascii="Consolas" w:hAnsi="Consolas" w:eastAsia="Consolas"/>
+                <w:sz w:val="26"/>
+              </w:rPr>
+            </w:pPr>
+            <w:r>
+              <w:rPr>
+                <w:rFonts w:hint="eastAsia" w:ascii="Consolas" w:hAnsi="Consolas" w:eastAsia="Consolas"/>
+                <w:color w:val="000000"/>
+                <w:sz w:val="26"/>
+              </w:rPr>
+              <w:t xml:space="preserve">        </w:t>
+            </w:r>
+            <w:r>
+              <w:rPr>
+                <w:rFonts w:hint="eastAsia" w:ascii="Consolas" w:hAnsi="Consolas" w:eastAsia="Consolas"/>
+                <w:b/>
+                <w:color w:val="7F0055"/>
+                <w:sz w:val="26"/>
+              </w:rPr>
+              <w:t>var</w:t>
+            </w:r>
+            <w:r>
+              <w:rPr>
+                <w:rFonts w:hint="eastAsia" w:ascii="Consolas" w:hAnsi="Consolas" w:eastAsia="Consolas"/>
+                <w:color w:val="000000"/>
+                <w:sz w:val="26"/>
+              </w:rPr>
+              <w:t xml:space="preserve"> day = d.getDate();</w:t>
+            </w:r>
+          </w:p>
+          <w:p>
+            <w:pPr>
+              <w:spacing w:beforeLines="0" w:afterLines="0"/>
+              <w:jc w:val="left"/>
+              <w:rPr>
+                <w:rFonts w:hint="eastAsia" w:ascii="Consolas" w:hAnsi="Consolas" w:eastAsia="Consolas"/>
+                <w:sz w:val="26"/>
+              </w:rPr>
+            </w:pPr>
+            <w:r>
+              <w:rPr>
+                <w:rFonts w:hint="eastAsia" w:ascii="Consolas" w:hAnsi="Consolas" w:eastAsia="Consolas"/>
+                <w:color w:val="000000"/>
+                <w:sz w:val="26"/>
+              </w:rPr>
+              <w:t xml:space="preserve">        </w:t>
+            </w:r>
+            <w:r>
+              <w:rPr>
+                <w:rFonts w:hint="eastAsia" w:ascii="Consolas" w:hAnsi="Consolas" w:eastAsia="Consolas"/>
+                <w:b/>
+                <w:color w:val="7F0055"/>
+                <w:sz w:val="26"/>
+              </w:rPr>
               <w:t>if</w:t>
             </w:r>
             <w:r>
@@ -1602,57 +3013,257 @@
                 <w:color w:val="000000"/>
                 <w:sz w:val="26"/>
               </w:rPr>
-              <w:t>(checkStatus.data.length !=1){</w:t>
-            </w:r>
-          </w:p>
-          <w:p>
-            <w:pPr>
-              <w:spacing w:beforeLines="0" w:afterLines="0"/>
-              <w:jc w:val="left"/>
-              <w:rPr>
-                <w:rFonts w:hint="eastAsia" w:ascii="Consolas" w:hAnsi="Consolas" w:eastAsia="Consolas"/>
-                <w:sz w:val="26"/>
-              </w:rPr>
-            </w:pPr>
-            <w:r>
-              <w:rPr>
-                <w:rFonts w:hint="eastAsia" w:ascii="Consolas" w:hAnsi="Consolas" w:eastAsia="Consolas"/>
-                <w:color w:val="000000"/>
-                <w:sz w:val="26"/>
-              </w:rPr>
-              <w:tab/>
-            </w:r>
-            <w:r>
-              <w:rPr>
-                <w:rFonts w:hint="eastAsia" w:ascii="Consolas" w:hAnsi="Consolas" w:eastAsia="Consolas"/>
-                <w:color w:val="000000"/>
-                <w:sz w:val="26"/>
-              </w:rPr>
-              <w:tab/>
-            </w:r>
-            <w:r>
-              <w:rPr>
-                <w:rFonts w:hint="eastAsia" w:ascii="Consolas" w:hAnsi="Consolas" w:eastAsia="Consolas"/>
-                <w:color w:val="000000"/>
-                <w:sz w:val="26"/>
-              </w:rPr>
-              <w:tab/>
-            </w:r>
-            <w:r>
-              <w:rPr>
-                <w:rFonts w:hint="eastAsia" w:ascii="Consolas" w:hAnsi="Consolas" w:eastAsia="Consolas"/>
-                <w:color w:val="000000"/>
-                <w:sz w:val="26"/>
-              </w:rPr>
-              <w:tab/>
-            </w:r>
-            <w:r>
-              <w:rPr>
-                <w:rFonts w:hint="eastAsia" w:ascii="Consolas" w:hAnsi="Consolas" w:eastAsia="Consolas"/>
-                <w:color w:val="000000"/>
-                <w:sz w:val="26"/>
-              </w:rPr>
-              <w:t xml:space="preserve">  layer.msg(</w:t>
+              <w:t>(day &lt;= n) {</w:t>
+            </w:r>
+          </w:p>
+          <w:p>
+            <w:pPr>
+              <w:spacing w:beforeLines="0" w:afterLines="0"/>
+              <w:jc w:val="left"/>
+              <w:rPr>
+                <w:rFonts w:hint="eastAsia" w:ascii="Consolas" w:hAnsi="Consolas" w:eastAsia="Consolas"/>
+                <w:sz w:val="26"/>
+              </w:rPr>
+            </w:pPr>
+            <w:r>
+              <w:rPr>
+                <w:rFonts w:hint="eastAsia" w:ascii="Consolas" w:hAnsi="Consolas" w:eastAsia="Consolas"/>
+                <w:color w:val="000000"/>
+                <w:sz w:val="26"/>
+              </w:rPr>
+              <w:t xml:space="preserve">            </w:t>
+            </w:r>
+            <w:r>
+              <w:rPr>
+                <w:rFonts w:hint="eastAsia" w:ascii="Consolas" w:hAnsi="Consolas" w:eastAsia="Consolas"/>
+                <w:b/>
+                <w:color w:val="7F0055"/>
+                <w:sz w:val="26"/>
+              </w:rPr>
+              <w:t>if</w:t>
+            </w:r>
+            <w:r>
+              <w:rPr>
+                <w:rFonts w:hint="eastAsia" w:ascii="Consolas" w:hAnsi="Consolas" w:eastAsia="Consolas"/>
+                <w:color w:val="000000"/>
+                <w:sz w:val="26"/>
+              </w:rPr>
+              <w:t>(mon &gt; 1) {</w:t>
+            </w:r>
+          </w:p>
+          <w:p>
+            <w:pPr>
+              <w:spacing w:beforeLines="0" w:afterLines="0"/>
+              <w:jc w:val="left"/>
+              <w:rPr>
+                <w:rFonts w:hint="eastAsia" w:ascii="Consolas" w:hAnsi="Consolas" w:eastAsia="Consolas"/>
+                <w:sz w:val="26"/>
+              </w:rPr>
+            </w:pPr>
+            <w:r>
+              <w:rPr>
+                <w:rFonts w:hint="eastAsia" w:ascii="Consolas" w:hAnsi="Consolas" w:eastAsia="Consolas"/>
+                <w:color w:val="000000"/>
+                <w:sz w:val="26"/>
+              </w:rPr>
+              <w:t xml:space="preserve">                mon = mon - 1;</w:t>
+            </w:r>
+          </w:p>
+          <w:p>
+            <w:pPr>
+              <w:spacing w:beforeLines="0" w:afterLines="0"/>
+              <w:jc w:val="left"/>
+              <w:rPr>
+                <w:rFonts w:hint="eastAsia" w:ascii="Consolas" w:hAnsi="Consolas" w:eastAsia="Consolas"/>
+                <w:sz w:val="26"/>
+              </w:rPr>
+            </w:pPr>
+            <w:r>
+              <w:rPr>
+                <w:rFonts w:hint="eastAsia" w:ascii="Consolas" w:hAnsi="Consolas" w:eastAsia="Consolas"/>
+                <w:color w:val="000000"/>
+                <w:sz w:val="26"/>
+              </w:rPr>
+              <w:t xml:space="preserve">            } </w:t>
+            </w:r>
+            <w:r>
+              <w:rPr>
+                <w:rFonts w:hint="eastAsia" w:ascii="Consolas" w:hAnsi="Consolas" w:eastAsia="Consolas"/>
+                <w:b/>
+                <w:color w:val="7F0055"/>
+                <w:sz w:val="26"/>
+              </w:rPr>
+              <w:t>else</w:t>
+            </w:r>
+            <w:r>
+              <w:rPr>
+                <w:rFonts w:hint="eastAsia" w:ascii="Consolas" w:hAnsi="Consolas" w:eastAsia="Consolas"/>
+                <w:color w:val="000000"/>
+                <w:sz w:val="26"/>
+              </w:rPr>
+              <w:t xml:space="preserve"> {</w:t>
+            </w:r>
+          </w:p>
+          <w:p>
+            <w:pPr>
+              <w:spacing w:beforeLines="0" w:afterLines="0"/>
+              <w:jc w:val="left"/>
+              <w:rPr>
+                <w:rFonts w:hint="eastAsia" w:ascii="Consolas" w:hAnsi="Consolas" w:eastAsia="Consolas"/>
+                <w:sz w:val="26"/>
+              </w:rPr>
+            </w:pPr>
+            <w:r>
+              <w:rPr>
+                <w:rFonts w:hint="eastAsia" w:ascii="Consolas" w:hAnsi="Consolas" w:eastAsia="Consolas"/>
+                <w:color w:val="000000"/>
+                <w:sz w:val="26"/>
+              </w:rPr>
+              <w:t xml:space="preserve">                year = year - 1;</w:t>
+            </w:r>
+          </w:p>
+          <w:p>
+            <w:pPr>
+              <w:spacing w:beforeLines="0" w:afterLines="0"/>
+              <w:jc w:val="left"/>
+              <w:rPr>
+                <w:rFonts w:hint="eastAsia" w:ascii="Consolas" w:hAnsi="Consolas" w:eastAsia="Consolas"/>
+                <w:sz w:val="26"/>
+              </w:rPr>
+            </w:pPr>
+            <w:r>
+              <w:rPr>
+                <w:rFonts w:hint="eastAsia" w:ascii="Consolas" w:hAnsi="Consolas" w:eastAsia="Consolas"/>
+                <w:color w:val="000000"/>
+                <w:sz w:val="26"/>
+              </w:rPr>
+              <w:t xml:space="preserve">                mon = 12;</w:t>
+            </w:r>
+          </w:p>
+          <w:p>
+            <w:pPr>
+              <w:spacing w:beforeLines="0" w:afterLines="0"/>
+              <w:jc w:val="left"/>
+              <w:rPr>
+                <w:rFonts w:hint="eastAsia" w:ascii="Consolas" w:hAnsi="Consolas" w:eastAsia="Consolas"/>
+                <w:sz w:val="26"/>
+              </w:rPr>
+            </w:pPr>
+            <w:r>
+              <w:rPr>
+                <w:rFonts w:hint="eastAsia" w:ascii="Consolas" w:hAnsi="Consolas" w:eastAsia="Consolas"/>
+                <w:color w:val="000000"/>
+                <w:sz w:val="26"/>
+              </w:rPr>
+              <w:t xml:space="preserve">            }</w:t>
+            </w:r>
+          </w:p>
+          <w:p>
+            <w:pPr>
+              <w:spacing w:beforeLines="0" w:afterLines="0"/>
+              <w:jc w:val="left"/>
+              <w:rPr>
+                <w:rFonts w:hint="eastAsia" w:ascii="Consolas" w:hAnsi="Consolas" w:eastAsia="Consolas"/>
+                <w:sz w:val="26"/>
+              </w:rPr>
+            </w:pPr>
+            <w:r>
+              <w:rPr>
+                <w:rFonts w:hint="eastAsia" w:ascii="Consolas" w:hAnsi="Consolas" w:eastAsia="Consolas"/>
+                <w:color w:val="000000"/>
+                <w:sz w:val="26"/>
+              </w:rPr>
+              <w:t xml:space="preserve">        }</w:t>
+            </w:r>
+          </w:p>
+          <w:p>
+            <w:pPr>
+              <w:spacing w:beforeLines="0" w:afterLines="0"/>
+              <w:jc w:val="left"/>
+              <w:rPr>
+                <w:rFonts w:hint="eastAsia" w:ascii="Consolas" w:hAnsi="Consolas" w:eastAsia="Consolas"/>
+                <w:sz w:val="26"/>
+              </w:rPr>
+            </w:pPr>
+            <w:r>
+              <w:rPr>
+                <w:rFonts w:hint="eastAsia" w:ascii="Consolas" w:hAnsi="Consolas" w:eastAsia="Consolas"/>
+                <w:color w:val="000000"/>
+                <w:sz w:val="26"/>
+              </w:rPr>
+              <w:t xml:space="preserve">        d.setDate(d.getDate() - n);</w:t>
+            </w:r>
+          </w:p>
+          <w:p>
+            <w:pPr>
+              <w:spacing w:beforeLines="0" w:afterLines="0"/>
+              <w:jc w:val="left"/>
+              <w:rPr>
+                <w:rFonts w:hint="eastAsia" w:ascii="Consolas" w:hAnsi="Consolas" w:eastAsia="Consolas"/>
+                <w:sz w:val="26"/>
+              </w:rPr>
+            </w:pPr>
+            <w:r>
+              <w:rPr>
+                <w:rFonts w:hint="eastAsia" w:ascii="Consolas" w:hAnsi="Consolas" w:eastAsia="Consolas"/>
+                <w:color w:val="000000"/>
+                <w:sz w:val="26"/>
+              </w:rPr>
+              <w:t xml:space="preserve">        year = d.getFullYear();</w:t>
+            </w:r>
+          </w:p>
+          <w:p>
+            <w:pPr>
+              <w:spacing w:beforeLines="0" w:afterLines="0"/>
+              <w:jc w:val="left"/>
+              <w:rPr>
+                <w:rFonts w:hint="eastAsia" w:ascii="Consolas" w:hAnsi="Consolas" w:eastAsia="Consolas"/>
+                <w:sz w:val="26"/>
+              </w:rPr>
+            </w:pPr>
+            <w:r>
+              <w:rPr>
+                <w:rFonts w:hint="eastAsia" w:ascii="Consolas" w:hAnsi="Consolas" w:eastAsia="Consolas"/>
+                <w:color w:val="000000"/>
+                <w:sz w:val="26"/>
+              </w:rPr>
+              <w:t xml:space="preserve">        mon = d.getMonth() + 1;</w:t>
+            </w:r>
+          </w:p>
+          <w:p>
+            <w:pPr>
+              <w:spacing w:beforeLines="0" w:afterLines="0"/>
+              <w:jc w:val="left"/>
+              <w:rPr>
+                <w:rFonts w:hint="eastAsia" w:ascii="Consolas" w:hAnsi="Consolas" w:eastAsia="Consolas"/>
+                <w:sz w:val="26"/>
+              </w:rPr>
+            </w:pPr>
+            <w:r>
+              <w:rPr>
+                <w:rFonts w:hint="eastAsia" w:ascii="Consolas" w:hAnsi="Consolas" w:eastAsia="Consolas"/>
+                <w:color w:val="000000"/>
+                <w:sz w:val="26"/>
+              </w:rPr>
+              <w:t xml:space="preserve">        day = d.getDate();</w:t>
+            </w:r>
+          </w:p>
+          <w:p>
+            <w:pPr>
+              <w:spacing w:beforeLines="0" w:afterLines="0"/>
+              <w:jc w:val="left"/>
+              <w:rPr>
+                <w:rFonts w:hint="eastAsia" w:ascii="Consolas" w:hAnsi="Consolas" w:eastAsia="Consolas"/>
+                <w:sz w:val="26"/>
+              </w:rPr>
+            </w:pPr>
+            <w:r>
+              <w:rPr>
+                <w:rFonts w:hint="eastAsia" w:ascii="Consolas" w:hAnsi="Consolas" w:eastAsia="Consolas"/>
+                <w:color w:val="000000"/>
+                <w:sz w:val="26"/>
+              </w:rPr>
+              <w:t xml:space="preserve">        s = year + </w:t>
             </w:r>
             <w:r>
               <w:rPr>
@@ -1660,15 +3271,150 @@
                 <w:color w:val="2A00FF"/>
                 <w:sz w:val="26"/>
               </w:rPr>
-              <w:t>"只能选择一条信息！"</w:t>
-            </w:r>
-            <w:r>
-              <w:rPr>
-                <w:rFonts w:hint="eastAsia" w:ascii="Consolas" w:hAnsi="Consolas" w:eastAsia="Consolas"/>
-                <w:color w:val="000000"/>
-                <w:sz w:val="26"/>
-              </w:rPr>
-              <w:t>);</w:t>
+              <w:t>"-"</w:t>
+            </w:r>
+            <w:r>
+              <w:rPr>
+                <w:rFonts w:hint="eastAsia" w:ascii="Consolas" w:hAnsi="Consolas" w:eastAsia="Consolas"/>
+                <w:color w:val="000000"/>
+                <w:sz w:val="26"/>
+              </w:rPr>
+              <w:t xml:space="preserve"> + (mon &lt; 10 ? (</w:t>
+            </w:r>
+            <w:r>
+              <w:rPr>
+                <w:rFonts w:hint="eastAsia" w:ascii="Consolas" w:hAnsi="Consolas" w:eastAsia="Consolas"/>
+                <w:color w:val="2A00FF"/>
+                <w:sz w:val="26"/>
+              </w:rPr>
+              <w:t>'0'</w:t>
+            </w:r>
+            <w:r>
+              <w:rPr>
+                <w:rFonts w:hint="eastAsia" w:ascii="Consolas" w:hAnsi="Consolas" w:eastAsia="Consolas"/>
+                <w:color w:val="000000"/>
+                <w:sz w:val="26"/>
+              </w:rPr>
+              <w:t xml:space="preserve"> + mon) : mon) + </w:t>
+            </w:r>
+            <w:r>
+              <w:rPr>
+                <w:rFonts w:hint="eastAsia" w:ascii="Consolas" w:hAnsi="Consolas" w:eastAsia="Consolas"/>
+                <w:color w:val="2A00FF"/>
+                <w:sz w:val="26"/>
+              </w:rPr>
+              <w:t>"-"</w:t>
+            </w:r>
+            <w:r>
+              <w:rPr>
+                <w:rFonts w:hint="eastAsia" w:ascii="Consolas" w:hAnsi="Consolas" w:eastAsia="Consolas"/>
+                <w:color w:val="000000"/>
+                <w:sz w:val="26"/>
+              </w:rPr>
+              <w:t xml:space="preserve"> + (day &lt; 10 ? (</w:t>
+            </w:r>
+            <w:r>
+              <w:rPr>
+                <w:rFonts w:hint="eastAsia" w:ascii="Consolas" w:hAnsi="Consolas" w:eastAsia="Consolas"/>
+                <w:color w:val="2A00FF"/>
+                <w:sz w:val="26"/>
+              </w:rPr>
+              <w:t>'0'</w:t>
+            </w:r>
+            <w:r>
+              <w:rPr>
+                <w:rFonts w:hint="eastAsia" w:ascii="Consolas" w:hAnsi="Consolas" w:eastAsia="Consolas"/>
+                <w:color w:val="000000"/>
+                <w:sz w:val="26"/>
+              </w:rPr>
+              <w:t xml:space="preserve"> + day) : day);</w:t>
+            </w:r>
+          </w:p>
+          <w:p>
+            <w:pPr>
+              <w:spacing w:beforeLines="0" w:afterLines="0"/>
+              <w:jc w:val="left"/>
+              <w:rPr>
+                <w:rFonts w:hint="eastAsia" w:ascii="Consolas" w:hAnsi="Consolas" w:eastAsia="Consolas"/>
+                <w:sz w:val="26"/>
+              </w:rPr>
+            </w:pPr>
+            <w:r>
+              <w:rPr>
+                <w:rFonts w:hint="eastAsia" w:ascii="Consolas" w:hAnsi="Consolas" w:eastAsia="Consolas"/>
+                <w:color w:val="000000"/>
+                <w:sz w:val="26"/>
+              </w:rPr>
+              <w:t xml:space="preserve">        </w:t>
+            </w:r>
+            <w:r>
+              <w:rPr>
+                <w:rFonts w:hint="eastAsia" w:ascii="Consolas" w:hAnsi="Consolas" w:eastAsia="Consolas"/>
+                <w:b/>
+                <w:color w:val="7F0055"/>
+                <w:sz w:val="26"/>
+              </w:rPr>
+              <w:t>return</w:t>
+            </w:r>
+            <w:r>
+              <w:rPr>
+                <w:rFonts w:hint="eastAsia" w:ascii="Consolas" w:hAnsi="Consolas" w:eastAsia="Consolas"/>
+                <w:color w:val="000000"/>
+                <w:sz w:val="26"/>
+              </w:rPr>
+              <w:t xml:space="preserve"> s;</w:t>
+            </w:r>
+          </w:p>
+          <w:p>
+            <w:pPr>
+              <w:spacing w:beforeLines="0" w:afterLines="0"/>
+              <w:jc w:val="left"/>
+              <w:rPr>
+                <w:rFonts w:hint="eastAsia" w:ascii="Consolas" w:hAnsi="Consolas" w:eastAsia="Consolas"/>
+                <w:sz w:val="26"/>
+              </w:rPr>
+            </w:pPr>
+            <w:r>
+              <w:rPr>
+                <w:rFonts w:hint="eastAsia" w:ascii="Consolas" w:hAnsi="Consolas" w:eastAsia="Consolas"/>
+                <w:color w:val="000000"/>
+                <w:sz w:val="26"/>
+              </w:rPr>
+              <w:t xml:space="preserve">    } </w:t>
+            </w:r>
+          </w:p>
+          <w:p>
+            <w:pPr>
+              <w:spacing w:beforeLines="0" w:afterLines="0"/>
+              <w:jc w:val="left"/>
+              <w:rPr>
+                <w:rFonts w:hint="eastAsia" w:ascii="Consolas" w:hAnsi="Consolas" w:eastAsia="Consolas"/>
+                <w:sz w:val="26"/>
+              </w:rPr>
+            </w:pPr>
+            <w:r>
+              <w:rPr>
+                <w:rFonts w:hint="eastAsia" w:ascii="Consolas" w:hAnsi="Consolas" w:eastAsia="Consolas"/>
+                <w:color w:val="000000"/>
+                <w:sz w:val="26"/>
+              </w:rPr>
+              <w:tab/>
+            </w:r>
+            <w:r>
+              <w:rPr>
+                <w:rFonts w:hint="eastAsia" w:ascii="Consolas" w:hAnsi="Consolas" w:eastAsia="Consolas"/>
+                <w:color w:val="000000"/>
+                <w:sz w:val="26"/>
+              </w:rPr>
+              <w:t>console.log(getBeforeDate(1));</w:t>
+            </w:r>
+            <w:r>
+              <w:rPr>
+                <w:rFonts w:hint="eastAsia" w:ascii="Consolas" w:hAnsi="Consolas" w:eastAsia="Consolas"/>
+                <w:color w:val="3F7F5F"/>
+                <w:sz w:val="26"/>
+              </w:rPr>
+              <w:t xml:space="preserve">//昨天的日期  </w:t>
             </w:r>
           </w:p>
           <w:p>
@@ -1677,7 +3423,6 @@
                 <w:rFonts w:hint="default" w:ascii="Consolas" w:hAnsi="Consolas" w:eastAsia="Consolas"/>
                 <w:color w:val="000000"/>
                 <w:sz w:val="26"/>
-                <w:shd w:val="clear" w:color="auto" w:fill="E8F2FE"/>
                 <w:lang w:val="en-US" w:eastAsia="zh-CN"/>
               </w:rPr>
             </w:pPr>
@@ -1687,32 +3432,34 @@
                 <w:color w:val="000000"/>
                 <w:sz w:val="26"/>
               </w:rPr>
-              <w:tab/>
-            </w:r>
-            <w:r>
-              <w:rPr>
-                <w:rFonts w:hint="eastAsia" w:ascii="Consolas" w:hAnsi="Consolas" w:eastAsia="Consolas"/>
-                <w:color w:val="000000"/>
-                <w:sz w:val="26"/>
-              </w:rPr>
-              <w:tab/>
-            </w:r>
-            <w:r>
-              <w:rPr>
-                <w:rFonts w:hint="eastAsia" w:ascii="Consolas" w:hAnsi="Consolas" w:eastAsia="Consolas"/>
-                <w:color w:val="000000"/>
-                <w:sz w:val="26"/>
-              </w:rPr>
-              <w:tab/>
-            </w:r>
-            <w:r>
-              <w:rPr>
-                <w:rFonts w:hint="eastAsia" w:ascii="Consolas" w:hAnsi="Consolas" w:eastAsia="Consolas"/>
-                <w:color w:val="000000"/>
-                <w:sz w:val="26"/>
-              </w:rPr>
-              <w:t xml:space="preserve">  }</w:t>
-            </w:r>
+              <w:t xml:space="preserve">  </w:t>
+            </w:r>
+            <w:r>
+              <w:rPr>
+                <w:rFonts w:hint="eastAsia" w:ascii="Consolas" w:hAnsi="Consolas" w:eastAsia="Consolas"/>
+                <w:color w:val="000000"/>
+                <w:sz w:val="26"/>
+              </w:rPr>
+              <w:tab/>
+            </w:r>
+            <w:r>
+              <w:rPr>
+                <w:rFonts w:hint="eastAsia" w:ascii="Consolas" w:hAnsi="Consolas" w:eastAsia="Consolas"/>
+                <w:color w:val="000000"/>
+                <w:sz w:val="26"/>
+              </w:rPr>
+              <w:t>console.log(getBeforeDate(7));</w:t>
+            </w:r>
+            <w:r>
+              <w:rPr>
+                <w:rFonts w:hint="eastAsia" w:ascii="Consolas" w:hAnsi="Consolas" w:eastAsia="Consolas"/>
+                <w:color w:val="3F7F5F"/>
+                <w:sz w:val="26"/>
+              </w:rPr>
+              <w:t>//前七天的日期</w:t>
+            </w:r>
+            <w:bookmarkStart w:id="0" w:name="_GoBack"/>
+            <w:bookmarkEnd w:id="0"/>
           </w:p>
         </w:tc>
       </w:tr>
@@ -1725,8 +3472,6 @@
         </w:rPr>
       </w:pPr>
     </w:p>
-    <w:p/>
-    <w:p/>
     <w:p>
       <w:pPr>
         <w:pStyle w:val="2"/>
@@ -1760,12 +3505,10 @@
         </w:rPr>
         <w:t>1.0 获取最后/后的数据 和倒数第二个/后面的值 以及替换/ 替换成 -</w:t>
       </w:r>
-      <w:bookmarkStart w:id="0" w:name="_GoBack"/>
-      <w:bookmarkEnd w:id="0"/>
     </w:p>
     <w:tbl>
       <w:tblPr>
-        <w:tblStyle w:val="5"/>
+        <w:tblStyle w:val="6"/>
         <w:tblW w:w="0" w:type="auto"/>
         <w:tblInd w:w="0" w:type="dxa"/>
         <w:tblBorders>
@@ -1778,7 +3521,9 @@
         </w:tblBorders>
         <w:tblLayout w:type="autofit"/>
         <w:tblCellMar>
+          <w:top w:w="0" w:type="dxa"/>
           <w:left w:w="108" w:type="dxa"/>
+          <w:bottom w:w="0" w:type="dxa"/>
           <w:right w:w="108" w:type="dxa"/>
         </w:tblCellMar>
       </w:tblPr>
@@ -1796,7 +3541,9 @@
             <w:insideV w:val="single" w:color="auto" w:sz="4" w:space="0"/>
           </w:tblBorders>
           <w:tblCellMar>
+            <w:top w:w="0" w:type="dxa"/>
             <w:left w:w="108" w:type="dxa"/>
+            <w:bottom w:w="0" w:type="dxa"/>
             <w:right w:w="108" w:type="dxa"/>
           </w:tblCellMar>
         </w:tblPrEx>
@@ -1848,7 +3595,7 @@
             </w:r>
             <w:r>
               <w:rPr>
-                <w:rStyle w:val="7"/>
+                <w:rStyle w:val="8"/>
                 <w:rFonts w:ascii="宋体" w:hAnsi="宋体" w:eastAsia="宋体" w:cs="宋体"/>
                 <w:sz w:val="24"/>
                 <w:szCs w:val="24"/>
@@ -1963,7 +3710,9 @@
             <w:insideV w:val="single" w:color="auto" w:sz="4" w:space="0"/>
           </w:tblBorders>
           <w:tblCellMar>
+            <w:top w:w="0" w:type="dxa"/>
             <w:left w:w="108" w:type="dxa"/>
+            <w:bottom w:w="0" w:type="dxa"/>
             <w:right w:w="108" w:type="dxa"/>
           </w:tblCellMar>
         </w:tblPrEx>
@@ -2014,7 +3763,7 @@
             </w:r>
             <w:r>
               <w:rPr>
-                <w:rStyle w:val="7"/>
+                <w:rStyle w:val="8"/>
                 <w:rFonts w:ascii="宋体" w:hAnsi="宋体" w:eastAsia="宋体" w:cs="宋体"/>
                 <w:sz w:val="24"/>
                 <w:szCs w:val="24"/>
@@ -2033,6 +3782,7 @@
           <w:p>
             <w:pPr>
               <w:numPr>
+                <w:ilvl w:val="0"/>
                 <w:numId w:val="0"/>
               </w:numPr>
               <w:rPr>
@@ -2102,6 +3852,7 @@
           <w:p>
             <w:pPr>
               <w:numPr>
+                <w:ilvl w:val="0"/>
                 <w:numId w:val="0"/>
               </w:numPr>
               <w:rPr>
@@ -2146,7 +3897,9 @@
             <w:insideV w:val="single" w:color="auto" w:sz="4" w:space="0"/>
           </w:tblBorders>
           <w:tblCellMar>
+            <w:top w:w="0" w:type="dxa"/>
             <w:left w:w="108" w:type="dxa"/>
+            <w:bottom w:w="0" w:type="dxa"/>
             <w:right w:w="108" w:type="dxa"/>
           </w:tblCellMar>
         </w:tblPrEx>
@@ -2157,6 +3910,7 @@
           <w:p>
             <w:pPr>
               <w:numPr>
+                <w:ilvl w:val="0"/>
                 <w:numId w:val="0"/>
               </w:numPr>
               <w:rPr>
@@ -2351,7 +4105,7 @@
     <w:lsdException w:qFormat="1" w:uiPriority="0" w:name="heading 2"/>
     <w:lsdException w:qFormat="1" w:uiPriority="0" w:semiHidden="0" w:name="heading 3"/>
     <w:lsdException w:qFormat="1" w:uiPriority="0" w:semiHidden="0" w:name="heading 4"/>
-    <w:lsdException w:qFormat="1" w:uiPriority="0" w:name="heading 5"/>
+    <w:lsdException w:qFormat="1" w:uiPriority="0" w:semiHidden="0" w:name="heading 5"/>
     <w:lsdException w:qFormat="1" w:uiPriority="0" w:name="heading 6"/>
     <w:lsdException w:qFormat="1" w:uiPriority="0" w:name="heading 7"/>
     <w:lsdException w:qFormat="1" w:uiPriority="0" w:name="heading 8"/>
@@ -2648,13 +4402,31 @@
       <w:sz w:val="28"/>
     </w:rPr>
   </w:style>
-  <w:style w:type="character" w:default="1" w:styleId="6">
+  <w:style w:type="paragraph" w:styleId="4">
+    <w:name w:val="heading 5"/>
+    <w:basedOn w:val="1"/>
+    <w:next w:val="1"/>
+    <w:unhideWhenUsed/>
+    <w:qFormat/>
+    <w:uiPriority w:val="0"/>
+    <w:pPr>
+      <w:keepNext/>
+      <w:keepLines/>
+      <w:spacing w:before="280" w:beforeLines="0" w:beforeAutospacing="0" w:after="290" w:afterLines="0" w:afterAutospacing="0" w:line="372" w:lineRule="auto"/>
+      <w:outlineLvl w:val="4"/>
+    </w:pPr>
+    <w:rPr>
+      <w:b/>
+      <w:sz w:val="28"/>
+    </w:rPr>
+  </w:style>
+  <w:style w:type="character" w:default="1" w:styleId="7">
     <w:name w:val="Default Paragraph Font"/>
     <w:semiHidden/>
     <w:qFormat/>
     <w:uiPriority w:val="0"/>
   </w:style>
-  <w:style w:type="table" w:default="1" w:styleId="4">
+  <w:style w:type="table" w:default="1" w:styleId="5">
     <w:name w:val="Normal Table"/>
     <w:semiHidden/>
     <w:qFormat/>
@@ -2668,9 +4440,9 @@
       </w:tblCellMar>
     </w:tblPr>
   </w:style>
-  <w:style w:type="table" w:styleId="5">
+  <w:style w:type="table" w:styleId="6">
     <w:name w:val="Table Grid"/>
-    <w:basedOn w:val="4"/>
+    <w:basedOn w:val="5"/>
     <w:qFormat/>
     <w:uiPriority w:val="0"/>
     <w:pPr>
@@ -2688,9 +4460,9 @@
       </w:tblBorders>
     </w:tblPr>
   </w:style>
-  <w:style w:type="character" w:styleId="7">
+  <w:style w:type="character" w:styleId="8">
     <w:name w:val="Hyperlink"/>
-    <w:basedOn w:val="6"/>
+    <w:basedOn w:val="7"/>
     <w:qFormat/>
     <w:uiPriority w:val="0"/>
     <w:rPr>
